--- a/ordenanzas/1625.docx
+++ b/ordenanzas/1625.docx
@@ -4,106 +4,219 @@
   <w:body>
     <w:p>
       <w:pPr>
-        <w:pStyle w:val="Ttulo"/>
-        <w:spacing w:after="200"/>
+        <w:pStyle w:val="Textoindependiente"/>
+        <w:keepNext/>
+        <w:spacing w:after="240"/>
         <w:jc w:val="right"/>
         <w:rPr>
           <w:rFonts w:ascii="Times New Roman" w:hAnsi="Times New Roman"/>
-          <w:b w:val="0"/>
-          <w:u w:val="none"/>
-        </w:rPr>
-      </w:pPr>
-      <w:r>
-        <w:rPr>
-          <w:rFonts w:ascii="Times New Roman" w:hAnsi="Times New Roman"/>
-          <w:b w:val="0"/>
-          <w:u w:val="none"/>
-        </w:rPr>
-        <w:t>YERBA BUENA, 10 DE -JULIO DE 2008</w:t>
-      </w:r>
-    </w:p>
-    <w:p>
-      <w:pPr>
-        <w:pStyle w:val="Textoindependiente"/>
-        <w:spacing w:after="200"/>
-        <w:rPr>
-          <w:rFonts w:ascii="Times New Roman" w:hAnsi="Times New Roman"/>
-          <w:bCs/>
-        </w:rPr>
-      </w:pPr>
-      <w:r>
-        <w:rPr>
-          <w:rFonts w:ascii="Times New Roman" w:hAnsi="Times New Roman"/>
-          <w:bCs/>
-        </w:rPr>
-        <w:t>ORDENANZA Nº:1625</w:t>
-      </w:r>
-    </w:p>
-    <w:p>
-      <w:pPr>
-        <w:pStyle w:val="Textoindependiente"/>
-        <w:spacing w:after="200"/>
-        <w:rPr>
-          <w:rFonts w:ascii="Times New Roman" w:hAnsi="Times New Roman"/>
-          <w:bCs/>
-        </w:rPr>
-      </w:pPr>
-      <w:r>
-        <w:rPr>
-          <w:rFonts w:ascii="Times New Roman" w:hAnsi="Times New Roman"/>
-          <w:bCs/>
-        </w:rPr>
-        <w:t>VISTO:</w:t>
-      </w:r>
-      <w:r>
-        <w:rPr>
-          <w:rFonts w:ascii="Times New Roman" w:hAnsi="Times New Roman"/>
-        </w:rPr>
-        <w:t>El expediente Nº 086-Y-07 y sus agregados: Exptes. Nºs. 181/07 y 259/07; y</w:t>
-      </w:r>
-    </w:p>
-    <w:p>
-      <w:pPr>
-        <w:pStyle w:val="Textoindependiente"/>
-        <w:spacing w:after="200"/>
-        <w:rPr>
-          <w:rFonts w:ascii="Times New Roman" w:hAnsi="Times New Roman"/>
-          <w:bCs/>
-        </w:rPr>
-      </w:pPr>
-      <w:r>
-        <w:rPr>
-          <w:rFonts w:ascii="Times New Roman" w:hAnsi="Times New Roman"/>
-          <w:bCs/>
-        </w:rPr>
-        <w:t>CONSIDERANDO:</w:t>
-      </w:r>
-      <w:r>
-        <w:rPr>
-          <w:rFonts w:ascii="Times New Roman" w:hAnsi="Times New Roman"/>
-        </w:rPr>
-        <w:t>Que mediante Expediente Nº 086-Y-07, el Departamento Ejecutivo Municipal eleva fotocopia autenticada del Expte. Nº 612-M17-M-07, conteniendo el Convenio específico suscripto el 28/12/06 entre la Subsecretaría de Desarrollo Urbano y Vivienda del Ministerio de Planificación Federal, Inversión Pública y Servicios, la Provincia de Tucumán y la Municipalidad de Yerba Buena, para la ejecución de un C.I.C. y su correspondiente infraestructura;</w:t>
-      </w:r>
-    </w:p>
-    <w:p>
-      <w:pPr>
-        <w:pStyle w:val="Textoindependiente"/>
-        <w:spacing w:after="200"/>
-        <w:rPr>
-          <w:rFonts w:ascii="Times New Roman" w:hAnsi="Times New Roman"/>
-        </w:rPr>
-      </w:pPr>
-      <w:r>
-        <w:rPr>
-          <w:rFonts w:ascii="Times New Roman" w:hAnsi="Times New Roman"/>
-        </w:rPr>
-        <w:t>Que mediante Expediente Nº 181-Y-07, el Departamento Ejecutivo Municipal eleva Convenio de rescisión del Convenio firmado el 28/12/06, el que a nuestro entender no debe ser tratado por el H.C.D. por cuanto el Convenio del 28/12/06 no fue refrendado;</w:t>
-      </w:r>
-    </w:p>
-    <w:p>
-      <w:pPr>
-        <w:pStyle w:val="Textoindependiente"/>
-        <w:spacing w:after="200"/>
+          <w:bCs/>
+        </w:rPr>
+      </w:pPr>
+      <w:r>
+        <w:rPr>
+          <w:rFonts w:ascii="Times New Roman" w:hAnsi="Times New Roman"/>
+          <w:bCs/>
+        </w:rPr>
+        <w:t>Yerba Buena, 10 de Julio de 2008</w:t>
+      </w:r>
+    </w:p>
+    <w:p>
+      <w:pPr>
+        <w:pStyle w:val="Textoindependiente"/>
+        <w:keepNext/>
+        <w:spacing w:before="240" w:after="360"/>
+        <w:jc w:val="left"/>
+        <w:rPr>
+          <w:rFonts w:ascii="Times New Roman" w:hAnsi="Times New Roman"/>
+          <w:b/>
+          <w:bCs/>
+        </w:rPr>
+      </w:pPr>
+      <w:r>
+        <w:rPr>
+          <w:rFonts w:ascii="Times New Roman" w:hAnsi="Times New Roman"/>
+          <w:b/>
+          <w:bCs/>
+        </w:rPr>
+        <w:t>ORDENANZA Nº 1625</w:t>
+      </w:r>
+    </w:p>
+    <w:p>
+      <w:pPr>
+        <w:pStyle w:val="Textoindependiente"/>
+        <w:keepNext/>
+        <w:spacing w:before="240" w:after="120"/>
+        <w:jc w:val="left"/>
+        <w:rPr>
+          <w:rFonts w:ascii="Times New Roman" w:hAnsi="Times New Roman"/>
+          <w:b/>
+          <w:bCs/>
+        </w:rPr>
+      </w:pPr>
+      <w:r>
+        <w:rPr>
+          <w:rFonts w:ascii="Times New Roman" w:hAnsi="Times New Roman"/>
+          <w:b/>
+          <w:bCs/>
+        </w:rPr>
+        <w:t xml:space="preserve">VISTO: </w:t>
+      </w:r>
+    </w:p>
+    <w:p>
+      <w:pPr>
+        <w:pStyle w:val="Textoindependiente"/>
+        <w:keepNext/>
+        <w:spacing w:after="120"/>
+        <w:jc w:val="left"/>
+        <w:rPr>
+          <w:rFonts w:ascii="Times New Roman" w:hAnsi="Times New Roman"/>
+          <w:bCs/>
+        </w:rPr>
+      </w:pPr>
+      <w:r>
+        <w:rPr>
+          <w:rFonts w:ascii="Times New Roman" w:hAnsi="Times New Roman"/>
+          <w:bCs/>
+        </w:rPr>
+        <w:t xml:space="preserve"> </w:t>
+      </w:r>
+      <w:r>
+        <w:rPr>
+          <w:rFonts w:ascii="Times New Roman" w:hAnsi="Times New Roman"/>
+        </w:rPr>
+        <w:t>El expediente N</w:t>
+      </w:r>
+      <w:r>
+        <w:rPr>
+          <w:rFonts w:ascii="Times New Roman" w:hAnsi="Times New Roman"/>
+        </w:rPr>
+        <w:t xml:space="preserve">º </w:t>
+      </w:r>
+      <w:r>
+        <w:rPr>
+          <w:rFonts w:ascii="Times New Roman" w:hAnsi="Times New Roman"/>
+        </w:rPr>
+        <w:t>086-Y-07 y sus agregados: Exptes. N</w:t>
+      </w:r>
+      <w:r>
+        <w:rPr>
+          <w:rFonts w:ascii="Times New Roman" w:hAnsi="Times New Roman"/>
+        </w:rPr>
+        <w:t xml:space="preserve">º </w:t>
+      </w:r>
+      <w:r>
+        <w:rPr>
+          <w:rFonts w:ascii="Times New Roman" w:hAnsi="Times New Roman"/>
+        </w:rPr>
+        <w:t>s. 181/07 y 259/07; y</w:t>
+      </w:r>
+    </w:p>
+    <w:p>
+      <w:pPr>
+        <w:pStyle w:val="Textoindependiente"/>
+        <w:keepNext/>
+        <w:spacing w:before="240" w:after="120"/>
+        <w:jc w:val="left"/>
+        <w:rPr>
+          <w:rFonts w:ascii="Times New Roman" w:hAnsi="Times New Roman"/>
+          <w:b/>
+          <w:bCs/>
+        </w:rPr>
+      </w:pPr>
+      <w:r>
+        <w:rPr>
+          <w:rFonts w:ascii="Times New Roman" w:hAnsi="Times New Roman"/>
+          <w:b/>
+          <w:bCs/>
+        </w:rPr>
+        <w:t xml:space="preserve">CONSIDERANDO: </w:t>
+      </w:r>
+    </w:p>
+    <w:p>
+      <w:pPr>
+        <w:pStyle w:val="Textoindependiente"/>
+        <w:keepNext/>
+        <w:spacing w:after="120"/>
+        <w:jc w:val="left"/>
+        <w:rPr>
+          <w:rFonts w:ascii="Times New Roman" w:hAnsi="Times New Roman"/>
+          <w:bCs/>
+        </w:rPr>
+      </w:pPr>
+      <w:r>
+        <w:rPr>
+          <w:rFonts w:ascii="Times New Roman" w:hAnsi="Times New Roman"/>
+          <w:bCs/>
+        </w:rPr>
+        <w:t xml:space="preserve"> </w:t>
+      </w:r>
+      <w:r>
+        <w:rPr>
+          <w:rFonts w:ascii="Times New Roman" w:hAnsi="Times New Roman"/>
+        </w:rPr>
+        <w:t>Que mediante Expediente N</w:t>
+      </w:r>
+      <w:r>
+        <w:rPr>
+          <w:rFonts w:ascii="Times New Roman" w:hAnsi="Times New Roman"/>
+        </w:rPr>
+        <w:t xml:space="preserve">º </w:t>
+      </w:r>
+      <w:r>
+        <w:rPr>
+          <w:rFonts w:ascii="Times New Roman" w:hAnsi="Times New Roman"/>
+        </w:rPr>
+        <w:t>086-Y-07, el Departamento Ejecutivo Municipal eleva fotocopia autenticada del Expte. N</w:t>
+      </w:r>
+      <w:r>
+        <w:rPr>
+          <w:rFonts w:ascii="Times New Roman" w:hAnsi="Times New Roman"/>
+        </w:rPr>
+        <w:t xml:space="preserve">º </w:t>
+      </w:r>
+      <w:r>
+        <w:rPr>
+          <w:rFonts w:ascii="Times New Roman" w:hAnsi="Times New Roman"/>
+        </w:rPr>
+        <w:t>612-M17-M-07, conteniendo el Convenio específico suscripto el 28/12/06 entre la Subsecretaría de Desarrollo Urbano y Vivienda del Ministerio de Planificación Federal, Inversión Pública y Servicios, la Provincia de Tucumán y la Municipalidad de Yerba Buena, para la ejecución de un C.I.C. y su correspondiente infraestructura;</w:t>
+      </w:r>
+    </w:p>
+    <w:p>
+      <w:pPr>
+        <w:pStyle w:val="Textoindependiente"/>
+        <w:keepNext/>
+        <w:spacing w:after="120"/>
+        <w:jc w:val="left"/>
+        <w:rPr>
+          <w:rFonts w:ascii="Times New Roman" w:hAnsi="Times New Roman"/>
+        </w:rPr>
+      </w:pPr>
+      <w:r>
+        <w:rPr>
+          <w:rFonts w:ascii="Times New Roman" w:hAnsi="Times New Roman"/>
+        </w:rPr>
+        <w:t>Que mediante Expediente N</w:t>
+      </w:r>
+      <w:r>
+        <w:rPr>
+          <w:rFonts w:ascii="Times New Roman" w:hAnsi="Times New Roman"/>
+        </w:rPr>
+        <w:t xml:space="preserve">º </w:t>
+      </w:r>
+      <w:r>
+        <w:rPr>
+          <w:rFonts w:ascii="Times New Roman" w:hAnsi="Times New Roman"/>
+        </w:rPr>
+        <w:t>181-Y-07, el Departamento Ejecutivo Municipal eleva Convenio de rescisión del Convenio firmado el 28/12/06, el que a nuestro entender no debe ser tratado por el H.C.D. por cuanto el Convenio del 28/12/06 no fue refrendado;</w:t>
+      </w:r>
+    </w:p>
+    <w:p>
+      <w:pPr>
+        <w:pStyle w:val="Textoindependiente"/>
+        <w:keepNext/>
+        <w:spacing w:after="120"/>
+        <w:jc w:val="left"/>
         <w:rPr>
           <w:rFonts w:ascii="Times New Roman" w:hAnsi="Times New Roman"/>
         </w:rPr>
@@ -118,7 +231,9 @@
     <w:p>
       <w:pPr>
         <w:pStyle w:val="Textoindependiente"/>
-        <w:spacing w:after="200"/>
+        <w:keepNext/>
+        <w:spacing w:after="120"/>
+        <w:jc w:val="left"/>
         <w:rPr>
           <w:rFonts w:ascii="Times New Roman" w:hAnsi="Times New Roman"/>
         </w:rPr>
@@ -133,7 +248,9 @@
     <w:p>
       <w:pPr>
         <w:pStyle w:val="Textoindependiente"/>
-        <w:spacing w:after="200"/>
+        <w:keepNext/>
+        <w:spacing w:after="120"/>
+        <w:jc w:val="left"/>
         <w:rPr>
           <w:rFonts w:ascii="Times New Roman" w:hAnsi="Times New Roman"/>
           <w:bCs/>
@@ -150,7 +267,9 @@
     <w:p>
       <w:pPr>
         <w:pStyle w:val="Textoindependiente"/>
-        <w:spacing w:after="200"/>
+        <w:keepNext/>
+        <w:spacing w:after="120"/>
+        <w:jc w:val="left"/>
         <w:rPr>
           <w:rFonts w:ascii="Times New Roman" w:hAnsi="Times New Roman"/>
           <w:bCs/>
@@ -181,17 +300,27 @@
     <w:p>
       <w:pPr>
         <w:pStyle w:val="Textoindependiente"/>
-        <w:spacing w:after="200"/>
-        <w:rPr>
-          <w:rFonts w:ascii="Times New Roman" w:hAnsi="Times New Roman"/>
-        </w:rPr>
-      </w:pPr>
-      <w:r>
-        <w:rPr>
-          <w:rFonts w:ascii="Times New Roman" w:hAnsi="Times New Roman"/>
-          <w:bCs/>
-        </w:rPr>
-        <w:t xml:space="preserve">ARTICULO PRIMERO: REFRENDASE </w:t>
+        <w:keepNext/>
+        <w:spacing w:after="120"/>
+        <w:jc w:val="left"/>
+        <w:rPr>
+          <w:rFonts w:ascii="Times New Roman" w:hAnsi="Times New Roman"/>
+        </w:rPr>
+      </w:pPr>
+      <w:r>
+        <w:rPr>
+          <w:rFonts w:ascii="Times New Roman" w:hAnsi="Times New Roman"/>
+          <w:bCs/>
+          <w:u w:val="single"/>
+        </w:rPr>
+        <w:t>ARTICULO PRIMERO:</w:t>
+      </w:r>
+      <w:r>
+        <w:rPr>
+          <w:rFonts w:ascii="Times New Roman" w:hAnsi="Times New Roman"/>
+          <w:bCs/>
+        </w:rPr>
+        <w:t xml:space="preserve"> REFRENDASE </w:t>
       </w:r>
       <w:r>
         <w:rPr>
@@ -203,8 +332,9 @@
     <w:p>
       <w:pPr>
         <w:pStyle w:val="Textoindependiente"/>
-        <w:spacing w:after="200"/>
-        <w:jc w:val="center"/>
+        <w:keepNext/>
+        <w:spacing w:after="120"/>
+        <w:jc w:val="left"/>
         <w:rPr>
           <w:rFonts w:ascii="Times New Roman" w:hAnsi="Times New Roman"/>
           <w:bCs/>
@@ -221,8 +351,9 @@
     <w:p>
       <w:pPr>
         <w:pStyle w:val="Textoindependiente"/>
-        <w:spacing w:after="200"/>
-        <w:jc w:val="center"/>
+        <w:keepNext/>
+        <w:spacing w:after="120"/>
+        <w:jc w:val="left"/>
         <w:rPr>
           <w:rFonts w:ascii="Times New Roman" w:hAnsi="Times New Roman"/>
           <w:bCs/>
@@ -239,7 +370,9 @@
     <w:p>
       <w:pPr>
         <w:pStyle w:val="Textoindependiente"/>
-        <w:spacing w:after="200"/>
+        <w:keepNext/>
+        <w:spacing w:after="120"/>
+        <w:jc w:val="left"/>
         <w:rPr>
           <w:rFonts w:ascii="Times New Roman" w:hAnsi="Times New Roman"/>
         </w:rPr>
@@ -254,29 +387,75 @@
     <w:p>
       <w:pPr>
         <w:pStyle w:val="Textoindependiente"/>
-        <w:spacing w:after="200"/>
-        <w:rPr>
-          <w:rFonts w:ascii="Times New Roman" w:hAnsi="Times New Roman"/>
-        </w:rPr>
-      </w:pPr>
-      <w:r>
-        <w:rPr>
-          <w:rFonts w:ascii="Times New Roman" w:hAnsi="Times New Roman"/>
-        </w:rPr>
-        <w:t xml:space="preserve">Alem Nº 339 piso 5º de la Ciudad Autónoma de Buenos Aires, en adelante “LA SUBSECRETARIA”, por una parte; LA PROVINCIA DE TUCUMAN representada en </w:t>
-      </w:r>
+        <w:keepNext/>
+        <w:spacing w:after="120"/>
+        <w:jc w:val="left"/>
+        <w:rPr>
+          <w:rFonts w:ascii="Times New Roman" w:hAnsi="Times New Roman"/>
+        </w:rPr>
+      </w:pPr>
       <w:r>
         <w:rPr>
           <w:rFonts w:ascii="Times New Roman" w:hAnsi="Times New Roman"/>
         </w:rPr>
         <w:lastRenderedPageBreak/>
-        <w:t>este acto por el Sr. Interventor del Instituto Provincial de Vivienda y Desarrollo Urbano, el Sr. Ingeniero Gustavo DURAN con domicilio en Muñecas Nº 455 en adelante “LA PROVINCIA” y la MUNICIPALIDAD DE YERBA BUENA, representada por el Sr. Intendente Sr. Roberto Martínez ZAVALIA, con domicilio en la calle Aconquija Nº 991, Localidad de Yerba Buena, en adelante “EL MUNICIPIO”, formalizan el presente CONVENIO ESPECIFICO, que se regirá por las siguientes cláusulas:</w:t>
-      </w:r>
-    </w:p>
-    <w:p>
-      <w:pPr>
-        <w:pStyle w:val="Textoindependiente"/>
-        <w:spacing w:after="200"/>
+        <w:t>Alem N</w:t>
+      </w:r>
+      <w:r>
+        <w:rPr>
+          <w:rFonts w:ascii="Times New Roman" w:hAnsi="Times New Roman"/>
+        </w:rPr>
+        <w:t xml:space="preserve">º </w:t>
+      </w:r>
+      <w:r>
+        <w:rPr>
+          <w:rFonts w:ascii="Times New Roman" w:hAnsi="Times New Roman"/>
+        </w:rPr>
+        <w:t>339 piso 5</w:t>
+      </w:r>
+      <w:r>
+        <w:rPr>
+          <w:rFonts w:ascii="Times New Roman" w:hAnsi="Times New Roman"/>
+        </w:rPr>
+        <w:t xml:space="preserve">º </w:t>
+      </w:r>
+      <w:r>
+        <w:rPr>
+          <w:rFonts w:ascii="Times New Roman" w:hAnsi="Times New Roman"/>
+        </w:rPr>
+        <w:t>de la Ciudad Autónoma de Buenos Aires, en adelante “LA SUBSECRETARIA”, por una parte; LA PROVINCIA DE TUCUMAN representada en este acto por el Sr. Interventor del Instituto Provincial de Vivienda y Desarrollo Urbano, el Sr. Ingeniero Gustavo DURAN con domicilio en Muñecas N</w:t>
+      </w:r>
+      <w:r>
+        <w:rPr>
+          <w:rFonts w:ascii="Times New Roman" w:hAnsi="Times New Roman"/>
+        </w:rPr>
+        <w:t xml:space="preserve">º </w:t>
+      </w:r>
+      <w:r>
+        <w:rPr>
+          <w:rFonts w:ascii="Times New Roman" w:hAnsi="Times New Roman"/>
+        </w:rPr>
+        <w:t>455 en adelante “LA PROVINCIA” y la MUNICIPALIDAD DE YERBA BUENA, representada por el Sr. Intendente Sr. Roberto Martínez ZAVALIA, con domicilio en la calle Aconquija N</w:t>
+      </w:r>
+      <w:r>
+        <w:rPr>
+          <w:rFonts w:ascii="Times New Roman" w:hAnsi="Times New Roman"/>
+        </w:rPr>
+        <w:t xml:space="preserve">º </w:t>
+      </w:r>
+      <w:r>
+        <w:rPr>
+          <w:rFonts w:ascii="Times New Roman" w:hAnsi="Times New Roman"/>
+        </w:rPr>
+        <w:t>991, Localidad de Yerba Buena, en adelante “EL MUNICIPIO”, formalizan el presente CONVENIO ESPECIFICO, que se regirá por las siguientes cláusulas:</w:t>
+      </w:r>
+    </w:p>
+    <w:p>
+      <w:pPr>
+        <w:pStyle w:val="Textoindependiente"/>
+        <w:keepNext/>
+        <w:spacing w:after="120"/>
+        <w:jc w:val="left"/>
         <w:rPr>
           <w:rFonts w:ascii="Times New Roman" w:hAnsi="Times New Roman"/>
         </w:rPr>
@@ -292,13 +471,13 @@
         <w:rPr>
           <w:rFonts w:ascii="Times New Roman" w:hAnsi="Times New Roman"/>
         </w:rPr>
-        <w:t xml:space="preserve"> el objeto del presente Convenio es la ejecución de un CENTRO INTEGRADOR COMUNITARIO </w:t>
-      </w:r>
-      <w:r>
-        <w:rPr>
-          <w:rFonts w:ascii="Times New Roman" w:hAnsi="Times New Roman"/>
-        </w:rPr>
-        <w:t xml:space="preserve">                    (</w:t>
+        <w:t xml:space="preserve"> el objeto del presente Convenio es la ejecución de un CENTRO INTEGRADOR COMUNITARIO</w:t>
+      </w:r>
+      <w:r>
+        <w:rPr>
+          <w:rFonts w:ascii="Times New Roman" w:hAnsi="Times New Roman"/>
+        </w:rPr>
+        <w:t xml:space="preserve">  (</w:t>
       </w:r>
       <w:r>
         <w:rPr>
@@ -310,19 +489,21 @@
         <w:rPr>
           <w:rFonts w:ascii="Times New Roman" w:hAnsi="Times New Roman"/>
         </w:rPr>
-        <w:t xml:space="preserve">) </w:t>
-      </w:r>
-      <w:r>
-        <w:rPr>
-          <w:rFonts w:ascii="Times New Roman" w:hAnsi="Times New Roman"/>
-        </w:rPr>
-        <w:t xml:space="preserve"> de 547 m2 y su correspondiente infraestructura básica, a emplazarse en tierras cuyos datos dominiales se detallan en el Anexo III ubicadas en el ejido urbano de la Ciudad de Yerba Buena, con el cumplimiento por parte de “EL MUNICIPIO”, de las condiciones indispensables establecidas en la cláusula quinta del presente Convenio.</w:t>
-      </w:r>
-    </w:p>
-    <w:p>
-      <w:pPr>
-        <w:pStyle w:val="Textoindependiente"/>
-        <w:spacing w:after="200"/>
+        <w:t xml:space="preserve">)  </w:t>
+      </w:r>
+      <w:r>
+        <w:rPr>
+          <w:rFonts w:ascii="Times New Roman" w:hAnsi="Times New Roman"/>
+        </w:rPr>
+        <w:t>de 547 m2 y su correspondiente infraestructura básica, a emplazarse en tierras cuyos datos dominiales se detallan en el Anexo III ubicadas en el ejido urbano de la Ciudad de Yerba Buena, con el cumplimiento por parte de “EL MUNICIPIO”, de las condiciones indispensables establecidas en la cláusula quinta del presente Convenio.</w:t>
+      </w:r>
+    </w:p>
+    <w:p>
+      <w:pPr>
+        <w:pStyle w:val="Textoindependiente"/>
+        <w:keepNext/>
+        <w:spacing w:after="120"/>
+        <w:jc w:val="left"/>
         <w:rPr>
           <w:rFonts w:ascii="Times New Roman" w:hAnsi="Times New Roman"/>
         </w:rPr>
@@ -337,7 +518,9 @@
     <w:p>
       <w:pPr>
         <w:pStyle w:val="Textoindependiente"/>
-        <w:spacing w:after="200"/>
+        <w:keepNext/>
+        <w:spacing w:after="120"/>
+        <w:jc w:val="left"/>
         <w:rPr>
           <w:rFonts w:ascii="Times New Roman" w:hAnsi="Times New Roman"/>
         </w:rPr>
@@ -353,13 +536,13 @@
         <w:rPr>
           <w:rFonts w:ascii="Times New Roman" w:hAnsi="Times New Roman"/>
         </w:rPr>
-        <w:t xml:space="preserve"> “LA SUBSECRETARIA”,financiará el costo de los materiales, mano de obra y gastos para la ejecución del C.I.C. porun monto total de PESOS QUINIENTOS OCHO MIL </w:t>
-      </w:r>
-      <w:r>
-        <w:rPr>
-          <w:rFonts w:ascii="Times New Roman" w:hAnsi="Times New Roman"/>
-        </w:rPr>
-        <w:t xml:space="preserve">                    (</w:t>
+        <w:t xml:space="preserve"> “LA SUBSECRETARIA”,financiará el costo de los materiales, mano de obra y gastos para la ejecución del C.I.C. porun monto total de PESOS QUINIENTOS OCHO MIL</w:t>
+      </w:r>
+      <w:r>
+        <w:rPr>
+          <w:rFonts w:ascii="Times New Roman" w:hAnsi="Times New Roman"/>
+        </w:rPr>
+        <w:t xml:space="preserve">  (</w:t>
       </w:r>
       <w:r>
         <w:rPr>
@@ -371,19 +554,21 @@
         <w:rPr>
           <w:rFonts w:ascii="Times New Roman" w:hAnsi="Times New Roman"/>
         </w:rPr>
-        <w:t xml:space="preserve">) </w:t>
-      </w:r>
-      <w:r>
-        <w:rPr>
-          <w:rFonts w:ascii="Times New Roman" w:hAnsi="Times New Roman"/>
-        </w:rPr>
-        <w:t>, comprometiéndose a gestionar el crédito presupuestario respectivo.</w:t>
-      </w:r>
-    </w:p>
-    <w:p>
-      <w:pPr>
-        <w:pStyle w:val="Textoindependiente"/>
-        <w:spacing w:after="200"/>
+        <w:t xml:space="preserve">) , </w:t>
+      </w:r>
+      <w:r>
+        <w:rPr>
+          <w:rFonts w:ascii="Times New Roman" w:hAnsi="Times New Roman"/>
+        </w:rPr>
+        <w:t xml:space="preserve"> comprometiéndose a gestionar el crédito presupuestario respectivo.</w:t>
+      </w:r>
+    </w:p>
+    <w:p>
+      <w:pPr>
+        <w:pStyle w:val="Textoindependiente"/>
+        <w:keepNext/>
+        <w:spacing w:after="120"/>
+        <w:jc w:val="left"/>
         <w:rPr>
           <w:rFonts w:ascii="Times New Roman" w:hAnsi="Times New Roman"/>
         </w:rPr>
@@ -398,7 +583,9 @@
     <w:p>
       <w:pPr>
         <w:pStyle w:val="Textoindependiente"/>
-        <w:spacing w:after="200"/>
+        <w:keepNext/>
+        <w:spacing w:after="120"/>
+        <w:jc w:val="left"/>
         <w:rPr>
           <w:rFonts w:ascii="Times New Roman" w:hAnsi="Times New Roman"/>
         </w:rPr>
@@ -413,22 +600,24 @@
     <w:p>
       <w:pPr>
         <w:pStyle w:val="Textoindependiente"/>
-        <w:spacing w:after="200"/>
-        <w:rPr>
-          <w:rFonts w:ascii="Times New Roman" w:hAnsi="Times New Roman"/>
-        </w:rPr>
-      </w:pPr>
-      <w:r>
-        <w:rPr>
-          <w:rFonts w:ascii="Times New Roman" w:hAnsi="Times New Roman"/>
-        </w:rPr>
-        <w:t xml:space="preserve">Equipos, herramientas y útiles de trabajo y libros por PESOS SEIS MIL </w:t>
-      </w:r>
-      <w:r>
-        <w:rPr>
-          <w:rFonts w:ascii="Times New Roman" w:hAnsi="Times New Roman"/>
-        </w:rPr>
-        <w:t xml:space="preserve">                    (</w:t>
+        <w:keepNext/>
+        <w:spacing w:after="120"/>
+        <w:jc w:val="left"/>
+        <w:rPr>
+          <w:rFonts w:ascii="Times New Roman" w:hAnsi="Times New Roman"/>
+        </w:rPr>
+      </w:pPr>
+      <w:r>
+        <w:rPr>
+          <w:rFonts w:ascii="Times New Roman" w:hAnsi="Times New Roman"/>
+        </w:rPr>
+        <w:t>Equipos, herramientas y útiles de trabajo y libros por PESOS SEIS MIL</w:t>
+      </w:r>
+      <w:r>
+        <w:rPr>
+          <w:rFonts w:ascii="Times New Roman" w:hAnsi="Times New Roman"/>
+        </w:rPr>
+        <w:t xml:space="preserve">  (</w:t>
       </w:r>
       <w:r>
         <w:rPr>
@@ -440,19 +629,19 @@
         <w:rPr>
           <w:rFonts w:ascii="Times New Roman" w:hAnsi="Times New Roman"/>
         </w:rPr>
-        <w:t xml:space="preserve">) </w:t>
-      </w:r>
-      <w:r>
-        <w:rPr>
-          <w:rFonts w:ascii="Times New Roman" w:hAnsi="Times New Roman"/>
-        </w:rPr>
-        <w:t xml:space="preserve">, conforme detalle especificado en el Anexo II que integra el presente Convenio para las dos </w:t>
-      </w:r>
-      <w:r>
-        <w:rPr>
-          <w:rFonts w:ascii="Times New Roman" w:hAnsi="Times New Roman"/>
-        </w:rPr>
-        <w:t xml:space="preserve">                    (</w:t>
+        <w:t xml:space="preserve">) , </w:t>
+      </w:r>
+      <w:r>
+        <w:rPr>
+          <w:rFonts w:ascii="Times New Roman" w:hAnsi="Times New Roman"/>
+        </w:rPr>
+        <w:t xml:space="preserve"> conforme detalle especificado en el Anexo II que integra el presente Convenio para las dos</w:t>
+      </w:r>
+      <w:r>
+        <w:rPr>
+          <w:rFonts w:ascii="Times New Roman" w:hAnsi="Times New Roman"/>
+        </w:rPr>
+        <w:t xml:space="preserve">  (</w:t>
       </w:r>
       <w:r>
         <w:rPr>
@@ -464,19 +653,19 @@
         <w:rPr>
           <w:rFonts w:ascii="Times New Roman" w:hAnsi="Times New Roman"/>
         </w:rPr>
-        <w:t xml:space="preserve">) </w:t>
-      </w:r>
-      <w:r>
-        <w:rPr>
-          <w:rFonts w:ascii="Times New Roman" w:hAnsi="Times New Roman"/>
-        </w:rPr>
-        <w:t xml:space="preserve"> Cooperativas, haciendo un total de PESOS DOCE MIL </w:t>
-      </w:r>
-      <w:r>
-        <w:rPr>
-          <w:rFonts w:ascii="Times New Roman" w:hAnsi="Times New Roman"/>
-        </w:rPr>
-        <w:t xml:space="preserve">                    (</w:t>
+        <w:t xml:space="preserve">)  </w:t>
+      </w:r>
+      <w:r>
+        <w:rPr>
+          <w:rFonts w:ascii="Times New Roman" w:hAnsi="Times New Roman"/>
+        </w:rPr>
+        <w:t>Cooperativas, haciendo un total de PESOS DOCE MIL</w:t>
+      </w:r>
+      <w:r>
+        <w:rPr>
+          <w:rFonts w:ascii="Times New Roman" w:hAnsi="Times New Roman"/>
+        </w:rPr>
+        <w:t xml:space="preserve">  (</w:t>
       </w:r>
       <w:r>
         <w:rPr>
@@ -488,19 +677,15 @@
         <w:rPr>
           <w:rFonts w:ascii="Times New Roman" w:hAnsi="Times New Roman"/>
         </w:rPr>
-        <w:t xml:space="preserve">) </w:t>
-      </w:r>
-      <w:r>
-        <w:rPr>
-          <w:rFonts w:ascii="Times New Roman" w:hAnsi="Times New Roman"/>
-        </w:rPr>
-        <w:t>.</w:t>
-      </w:r>
-    </w:p>
-    <w:p>
-      <w:pPr>
-        <w:pStyle w:val="Textoindependiente"/>
-        <w:spacing w:after="200"/>
+        <w:t xml:space="preserve">) . </w:t>
+      </w:r>
+    </w:p>
+    <w:p>
+      <w:pPr>
+        <w:pStyle w:val="Textoindependiente"/>
+        <w:keepNext/>
+        <w:spacing w:after="120"/>
+        <w:jc w:val="left"/>
         <w:rPr>
           <w:rFonts w:ascii="Times New Roman" w:hAnsi="Times New Roman"/>
         </w:rPr>
@@ -522,12 +707,14 @@
     <w:p>
       <w:pPr>
         <w:pStyle w:val="Textoindependiente"/>
+        <w:keepNext/>
         <w:numPr>
           <w:ilvl w:val="0"/>
           <w:numId w:val="3"/>
         </w:numPr>
-        <w:spacing w:after="200"/>
+        <w:spacing w:after="120"/>
         <w:ind w:left="0" w:firstLine="0"/>
+        <w:jc w:val="left"/>
         <w:rPr>
           <w:rFonts w:ascii="Times New Roman" w:hAnsi="Times New Roman"/>
         </w:rPr>
@@ -542,12 +729,14 @@
     <w:p>
       <w:pPr>
         <w:pStyle w:val="Textoindependiente"/>
+        <w:keepNext/>
         <w:numPr>
           <w:ilvl w:val="0"/>
           <w:numId w:val="3"/>
         </w:numPr>
-        <w:spacing w:after="200"/>
+        <w:spacing w:after="120"/>
         <w:ind w:left="0" w:firstLine="0"/>
+        <w:jc w:val="left"/>
         <w:rPr>
           <w:rFonts w:ascii="Times New Roman" w:hAnsi="Times New Roman"/>
         </w:rPr>
@@ -562,12 +751,14 @@
     <w:p>
       <w:pPr>
         <w:pStyle w:val="Textoindependiente"/>
+        <w:keepNext/>
         <w:numPr>
           <w:ilvl w:val="0"/>
           <w:numId w:val="3"/>
         </w:numPr>
-        <w:spacing w:after="200"/>
+        <w:spacing w:after="120"/>
         <w:ind w:left="0" w:firstLine="0"/>
+        <w:jc w:val="left"/>
         <w:rPr>
           <w:rFonts w:ascii="Times New Roman" w:hAnsi="Times New Roman"/>
         </w:rPr>
@@ -582,12 +773,14 @@
     <w:p>
       <w:pPr>
         <w:pStyle w:val="Textoindependiente"/>
+        <w:keepNext/>
         <w:numPr>
           <w:ilvl w:val="0"/>
           <w:numId w:val="3"/>
         </w:numPr>
-        <w:spacing w:after="200"/>
+        <w:spacing w:after="120"/>
         <w:ind w:left="0" w:firstLine="0"/>
+        <w:jc w:val="left"/>
         <w:rPr>
           <w:rFonts w:ascii="Times New Roman" w:hAnsi="Times New Roman"/>
         </w:rPr>
@@ -602,7 +795,9 @@
     <w:p>
       <w:pPr>
         <w:pStyle w:val="Textoindependiente"/>
-        <w:spacing w:after="200"/>
+        <w:keepNext/>
+        <w:spacing w:after="120"/>
+        <w:jc w:val="left"/>
         <w:rPr>
           <w:rFonts w:ascii="Times New Roman" w:hAnsi="Times New Roman"/>
         </w:rPr>
@@ -624,12 +819,14 @@
     <w:p>
       <w:pPr>
         <w:pStyle w:val="Textoindependiente"/>
+        <w:keepNext/>
         <w:numPr>
           <w:ilvl w:val="0"/>
           <w:numId w:val="4"/>
         </w:numPr>
-        <w:spacing w:after="200"/>
+        <w:spacing w:after="120"/>
         <w:ind w:left="0" w:firstLine="0"/>
+        <w:jc w:val="left"/>
         <w:rPr>
           <w:rFonts w:ascii="Times New Roman" w:hAnsi="Times New Roman"/>
         </w:rPr>
@@ -644,53 +841,59 @@
     <w:p>
       <w:pPr>
         <w:pStyle w:val="Textoindependiente"/>
+        <w:keepNext/>
         <w:numPr>
           <w:ilvl w:val="0"/>
           <w:numId w:val="4"/>
         </w:numPr>
-        <w:spacing w:after="200"/>
+        <w:spacing w:after="120"/>
         <w:ind w:left="0" w:firstLine="0"/>
-        <w:rPr>
-          <w:rFonts w:ascii="Times New Roman" w:hAnsi="Times New Roman"/>
-        </w:rPr>
-      </w:pPr>
-      <w:r>
-        <w:rPr>
-          <w:rFonts w:ascii="Times New Roman" w:hAnsi="Times New Roman"/>
-        </w:rPr>
-        <w:lastRenderedPageBreak/>
+        <w:jc w:val="left"/>
+        <w:rPr>
+          <w:rFonts w:ascii="Times New Roman" w:hAnsi="Times New Roman"/>
+        </w:rPr>
+      </w:pPr>
+      <w:r>
+        <w:rPr>
+          <w:rFonts w:ascii="Times New Roman" w:hAnsi="Times New Roman"/>
+        </w:rPr>
         <w:t>Utilizar los fondos para financiar exclusivamente los gastos aprobados por lo establecido en el presente CONVENIO ESPECIFICO.</w:t>
       </w:r>
     </w:p>
     <w:p>
       <w:pPr>
         <w:pStyle w:val="Textoindependiente"/>
+        <w:keepNext/>
         <w:numPr>
           <w:ilvl w:val="0"/>
           <w:numId w:val="4"/>
         </w:numPr>
-        <w:spacing w:after="200"/>
+        <w:spacing w:after="120"/>
         <w:ind w:left="0" w:firstLine="0"/>
-        <w:rPr>
-          <w:rFonts w:ascii="Times New Roman" w:hAnsi="Times New Roman"/>
-        </w:rPr>
-      </w:pPr>
-      <w:r>
-        <w:rPr>
-          <w:rFonts w:ascii="Times New Roman" w:hAnsi="Times New Roman"/>
-        </w:rPr>
+        <w:jc w:val="left"/>
+        <w:rPr>
+          <w:rFonts w:ascii="Times New Roman" w:hAnsi="Times New Roman"/>
+        </w:rPr>
+      </w:pPr>
+      <w:r>
+        <w:rPr>
+          <w:rFonts w:ascii="Times New Roman" w:hAnsi="Times New Roman"/>
+        </w:rPr>
+        <w:lastRenderedPageBreak/>
         <w:t>Administrar los recursos aportados por la “LA SUBSECRETARIA” con eficiencia y eficacia para el logro de los objetivos previstos.</w:t>
       </w:r>
     </w:p>
     <w:p>
       <w:pPr>
         <w:pStyle w:val="Textoindependiente"/>
+        <w:keepNext/>
         <w:numPr>
           <w:ilvl w:val="0"/>
           <w:numId w:val="4"/>
         </w:numPr>
-        <w:spacing w:after="200"/>
+        <w:spacing w:after="120"/>
         <w:ind w:left="0" w:firstLine="0"/>
+        <w:jc w:val="left"/>
         <w:rPr>
           <w:rFonts w:ascii="Times New Roman" w:hAnsi="Times New Roman"/>
         </w:rPr>
@@ -705,12 +908,14 @@
     <w:p>
       <w:pPr>
         <w:pStyle w:val="Textoindependiente"/>
+        <w:keepNext/>
         <w:numPr>
           <w:ilvl w:val="0"/>
           <w:numId w:val="4"/>
         </w:numPr>
-        <w:spacing w:after="200"/>
+        <w:spacing w:after="120"/>
         <w:ind w:left="0" w:firstLine="0"/>
+        <w:jc w:val="left"/>
         <w:rPr>
           <w:rFonts w:ascii="Times New Roman" w:hAnsi="Times New Roman"/>
         </w:rPr>
@@ -725,27 +930,29 @@
     <w:p>
       <w:pPr>
         <w:pStyle w:val="Textoindependiente"/>
+        <w:keepNext/>
         <w:numPr>
           <w:ilvl w:val="0"/>
           <w:numId w:val="4"/>
         </w:numPr>
-        <w:spacing w:after="200"/>
+        <w:spacing w:after="120"/>
         <w:ind w:left="0" w:firstLine="0"/>
-        <w:rPr>
-          <w:rFonts w:ascii="Times New Roman" w:hAnsi="Times New Roman"/>
-        </w:rPr>
-      </w:pPr>
-      <w:r>
-        <w:rPr>
-          <w:rFonts w:ascii="Times New Roman" w:hAnsi="Times New Roman"/>
-        </w:rPr>
-        <w:t xml:space="preserve">Garantizar que el inmueble tendrá como destino la instalación y funcionamiento del CENTRO INTEGRADOR COMUNITARIO </w:t>
-      </w:r>
-      <w:r>
-        <w:rPr>
-          <w:rFonts w:ascii="Times New Roman" w:hAnsi="Times New Roman"/>
-        </w:rPr>
-        <w:t xml:space="preserve">                    (</w:t>
+        <w:jc w:val="left"/>
+        <w:rPr>
+          <w:rFonts w:ascii="Times New Roman" w:hAnsi="Times New Roman"/>
+        </w:rPr>
+      </w:pPr>
+      <w:r>
+        <w:rPr>
+          <w:rFonts w:ascii="Times New Roman" w:hAnsi="Times New Roman"/>
+        </w:rPr>
+        <w:t>Garantizar que el inmueble tendrá como destino la instalación y funcionamiento del CENTRO INTEGRADOR COMUNITARIO</w:t>
+      </w:r>
+      <w:r>
+        <w:rPr>
+          <w:rFonts w:ascii="Times New Roman" w:hAnsi="Times New Roman"/>
+        </w:rPr>
+        <w:t xml:space="preserve">  (</w:t>
       </w:r>
       <w:r>
         <w:rPr>
@@ -757,19 +964,19 @@
         <w:rPr>
           <w:rFonts w:ascii="Times New Roman" w:hAnsi="Times New Roman"/>
         </w:rPr>
-        <w:t xml:space="preserve">) </w:t>
-      </w:r>
-      <w:r>
-        <w:rPr>
-          <w:rFonts w:ascii="Times New Roman" w:hAnsi="Times New Roman"/>
-        </w:rPr>
-        <w:t xml:space="preserve"> por un plazo mínimo de QUINCE </w:t>
-      </w:r>
-      <w:r>
-        <w:rPr>
-          <w:rFonts w:ascii="Times New Roman" w:hAnsi="Times New Roman"/>
-        </w:rPr>
-        <w:t xml:space="preserve">                    (</w:t>
+        <w:t xml:space="preserve">)  </w:t>
+      </w:r>
+      <w:r>
+        <w:rPr>
+          <w:rFonts w:ascii="Times New Roman" w:hAnsi="Times New Roman"/>
+        </w:rPr>
+        <w:t>por un plazo mínimo de QUINCE</w:t>
+      </w:r>
+      <w:r>
+        <w:rPr>
+          <w:rFonts w:ascii="Times New Roman" w:hAnsi="Times New Roman"/>
+        </w:rPr>
+        <w:t xml:space="preserve">  (</w:t>
       </w:r>
       <w:r>
         <w:rPr>
@@ -781,24 +988,26 @@
         <w:rPr>
           <w:rFonts w:ascii="Times New Roman" w:hAnsi="Times New Roman"/>
         </w:rPr>
-        <w:t xml:space="preserve">) </w:t>
-      </w:r>
-      <w:r>
-        <w:rPr>
-          <w:rFonts w:ascii="Times New Roman" w:hAnsi="Times New Roman"/>
-        </w:rPr>
-        <w:t xml:space="preserve"> años.</w:t>
-      </w:r>
-    </w:p>
-    <w:p>
-      <w:pPr>
-        <w:pStyle w:val="Textoindependiente"/>
+        <w:t xml:space="preserve">)  </w:t>
+      </w:r>
+      <w:r>
+        <w:rPr>
+          <w:rFonts w:ascii="Times New Roman" w:hAnsi="Times New Roman"/>
+        </w:rPr>
+        <w:t>años.</w:t>
+      </w:r>
+    </w:p>
+    <w:p>
+      <w:pPr>
+        <w:pStyle w:val="Textoindependiente"/>
+        <w:keepNext/>
         <w:numPr>
           <w:ilvl w:val="0"/>
           <w:numId w:val="4"/>
         </w:numPr>
-        <w:spacing w:after="200"/>
+        <w:spacing w:after="120"/>
         <w:ind w:left="0" w:firstLine="0"/>
+        <w:jc w:val="left"/>
         <w:rPr>
           <w:rFonts w:ascii="Times New Roman" w:hAnsi="Times New Roman"/>
         </w:rPr>
@@ -813,27 +1022,29 @@
     <w:p>
       <w:pPr>
         <w:pStyle w:val="Textoindependiente"/>
+        <w:keepNext/>
         <w:numPr>
           <w:ilvl w:val="0"/>
           <w:numId w:val="4"/>
         </w:numPr>
-        <w:spacing w:after="200"/>
+        <w:spacing w:after="120"/>
         <w:ind w:left="0" w:firstLine="0"/>
-        <w:rPr>
-          <w:rFonts w:ascii="Times New Roman" w:hAnsi="Times New Roman"/>
-        </w:rPr>
-      </w:pPr>
-      <w:r>
-        <w:rPr>
-          <w:rFonts w:ascii="Times New Roman" w:hAnsi="Times New Roman"/>
-        </w:rPr>
-        <w:t xml:space="preserve">Si lo considera necesario, deberá realizar la adaptación del diseño “tipo” del CENTRO INTEGRADOR COMUNITARIO </w:t>
-      </w:r>
-      <w:r>
-        <w:rPr>
-          <w:rFonts w:ascii="Times New Roman" w:hAnsi="Times New Roman"/>
-        </w:rPr>
-        <w:t xml:space="preserve">                    (</w:t>
+        <w:jc w:val="left"/>
+        <w:rPr>
+          <w:rFonts w:ascii="Times New Roman" w:hAnsi="Times New Roman"/>
+        </w:rPr>
+      </w:pPr>
+      <w:r>
+        <w:rPr>
+          <w:rFonts w:ascii="Times New Roman" w:hAnsi="Times New Roman"/>
+        </w:rPr>
+        <w:t>Si lo considera necesario, deberá realizar la adaptación del diseño “tipo” del CENTRO INTEGRADOR COMUNITARIO</w:t>
+      </w:r>
+      <w:r>
+        <w:rPr>
+          <w:rFonts w:ascii="Times New Roman" w:hAnsi="Times New Roman"/>
+        </w:rPr>
+        <w:t xml:space="preserve">  (</w:t>
       </w:r>
       <w:r>
         <w:rPr>
@@ -845,24 +1056,26 @@
         <w:rPr>
           <w:rFonts w:ascii="Times New Roman" w:hAnsi="Times New Roman"/>
         </w:rPr>
-        <w:t xml:space="preserve">) </w:t>
-      </w:r>
-      <w:r>
-        <w:rPr>
-          <w:rFonts w:ascii="Times New Roman" w:hAnsi="Times New Roman"/>
-        </w:rPr>
-        <w:t>, elaborado por las áreas técnicas del MINISTERIO DE SALUD Y AMBIENTE DE LA NACION y del MINISTERIO DE DESARROLLO SOCIAL DE LA NACION, adecuándolo a las condiciones particulares de terreno, clima, tecnología y normativa locales.</w:t>
-      </w:r>
-    </w:p>
-    <w:p>
-      <w:pPr>
-        <w:pStyle w:val="Textoindependiente"/>
+        <w:t xml:space="preserve">) , </w:t>
+      </w:r>
+      <w:r>
+        <w:rPr>
+          <w:rFonts w:ascii="Times New Roman" w:hAnsi="Times New Roman"/>
+        </w:rPr>
+        <w:t xml:space="preserve"> elaborado por las áreas técnicas del MINISTERIO DE SALUD Y AMBIENTE DE LA NACION y del MINISTERIO DE DESARROLLO SOCIAL DE LA NACION, adecuándolo a las condiciones particulares de terreno, clima, tecnología y normativa locales.</w:t>
+      </w:r>
+    </w:p>
+    <w:p>
+      <w:pPr>
+        <w:pStyle w:val="Textoindependiente"/>
+        <w:keepNext/>
         <w:numPr>
           <w:ilvl w:val="0"/>
           <w:numId w:val="4"/>
         </w:numPr>
-        <w:spacing w:after="200"/>
+        <w:spacing w:after="120"/>
         <w:ind w:left="0" w:firstLine="0"/>
+        <w:jc w:val="left"/>
         <w:rPr>
           <w:rFonts w:ascii="Times New Roman" w:hAnsi="Times New Roman"/>
         </w:rPr>
@@ -877,27 +1090,29 @@
     <w:p>
       <w:pPr>
         <w:pStyle w:val="Textoindependiente"/>
+        <w:keepNext/>
         <w:numPr>
           <w:ilvl w:val="0"/>
           <w:numId w:val="4"/>
         </w:numPr>
-        <w:spacing w:after="200"/>
+        <w:spacing w:after="120"/>
         <w:ind w:left="0" w:firstLine="0"/>
-        <w:rPr>
-          <w:rFonts w:ascii="Times New Roman" w:hAnsi="Times New Roman"/>
-        </w:rPr>
-      </w:pPr>
-      <w:r>
-        <w:rPr>
-          <w:rFonts w:ascii="Times New Roman" w:hAnsi="Times New Roman"/>
-        </w:rPr>
-        <w:t xml:space="preserve">Ejecutar las obras complementarias exteriores </w:t>
-      </w:r>
-      <w:r>
-        <w:rPr>
-          <w:rFonts w:ascii="Times New Roman" w:hAnsi="Times New Roman"/>
-        </w:rPr>
-        <w:t xml:space="preserve">                    (</w:t>
+        <w:jc w:val="left"/>
+        <w:rPr>
+          <w:rFonts w:ascii="Times New Roman" w:hAnsi="Times New Roman"/>
+        </w:rPr>
+      </w:pPr>
+      <w:r>
+        <w:rPr>
+          <w:rFonts w:ascii="Times New Roman" w:hAnsi="Times New Roman"/>
+        </w:rPr>
+        <w:t>Ejecutar las obras complementarias exteriores</w:t>
+      </w:r>
+      <w:r>
+        <w:rPr>
+          <w:rFonts w:ascii="Times New Roman" w:hAnsi="Times New Roman"/>
+        </w:rPr>
+        <w:t xml:space="preserve">  (</w:t>
       </w:r>
       <w:r>
         <w:rPr>
@@ -909,24 +1124,26 @@
         <w:rPr>
           <w:rFonts w:ascii="Times New Roman" w:hAnsi="Times New Roman"/>
         </w:rPr>
-        <w:t xml:space="preserve">) </w:t>
-      </w:r>
-      <w:r>
-        <w:rPr>
-          <w:rFonts w:ascii="Times New Roman" w:hAnsi="Times New Roman"/>
-        </w:rPr>
-        <w:t xml:space="preserve"> no incluidas en el presupuesto de la obra a financiar, como contraparte municipal.</w:t>
-      </w:r>
-    </w:p>
-    <w:p>
-      <w:pPr>
-        <w:pStyle w:val="Textoindependiente"/>
+        <w:t xml:space="preserve">)  </w:t>
+      </w:r>
+      <w:r>
+        <w:rPr>
+          <w:rFonts w:ascii="Times New Roman" w:hAnsi="Times New Roman"/>
+        </w:rPr>
+        <w:t>no incluidas en el presupuesto de la obra a financiar, como contraparte municipal.</w:t>
+      </w:r>
+    </w:p>
+    <w:p>
+      <w:pPr>
+        <w:pStyle w:val="Textoindependiente"/>
+        <w:keepNext/>
         <w:numPr>
           <w:ilvl w:val="0"/>
           <w:numId w:val="4"/>
         </w:numPr>
-        <w:spacing w:after="200"/>
+        <w:spacing w:after="120"/>
         <w:ind w:left="0" w:firstLine="0"/>
+        <w:jc w:val="left"/>
         <w:rPr>
           <w:rFonts w:ascii="Times New Roman" w:hAnsi="Times New Roman"/>
         </w:rPr>
@@ -941,12 +1158,14 @@
     <w:p>
       <w:pPr>
         <w:pStyle w:val="Textoindependiente"/>
+        <w:keepNext/>
         <w:numPr>
           <w:ilvl w:val="0"/>
           <w:numId w:val="4"/>
         </w:numPr>
-        <w:spacing w:after="200"/>
+        <w:spacing w:after="120"/>
         <w:ind w:left="0" w:firstLine="0"/>
+        <w:jc w:val="left"/>
         <w:rPr>
           <w:rFonts w:ascii="Times New Roman" w:hAnsi="Times New Roman"/>
         </w:rPr>
@@ -961,12 +1180,14 @@
     <w:p>
       <w:pPr>
         <w:pStyle w:val="Textoindependiente"/>
+        <w:keepNext/>
         <w:numPr>
           <w:ilvl w:val="0"/>
           <w:numId w:val="4"/>
         </w:numPr>
-        <w:spacing w:after="200"/>
+        <w:spacing w:after="120"/>
         <w:ind w:left="0" w:firstLine="0"/>
+        <w:jc w:val="left"/>
         <w:rPr>
           <w:rFonts w:ascii="Times New Roman" w:hAnsi="Times New Roman"/>
         </w:rPr>
@@ -981,53 +1202,65 @@
     <w:p>
       <w:pPr>
         <w:pStyle w:val="Textoindependiente"/>
+        <w:keepNext/>
         <w:numPr>
           <w:ilvl w:val="0"/>
           <w:numId w:val="4"/>
         </w:numPr>
-        <w:spacing w:after="200"/>
+        <w:spacing w:after="120"/>
         <w:ind w:left="0" w:firstLine="0"/>
-        <w:rPr>
-          <w:rFonts w:ascii="Times New Roman" w:hAnsi="Times New Roman"/>
-        </w:rPr>
-      </w:pPr>
-      <w:r>
-        <w:rPr>
-          <w:rFonts w:ascii="Times New Roman" w:hAnsi="Times New Roman"/>
-        </w:rPr>
-        <w:lastRenderedPageBreak/>
+        <w:jc w:val="left"/>
+        <w:rPr>
+          <w:rFonts w:ascii="Times New Roman" w:hAnsi="Times New Roman"/>
+        </w:rPr>
+      </w:pPr>
+      <w:r>
+        <w:rPr>
+          <w:rFonts w:ascii="Times New Roman" w:hAnsi="Times New Roman"/>
+        </w:rPr>
         <w:t>Supervisar la compra de materiales y facilitar la ejecuciónestratégica del obrador y depósito de equipos y materiales.</w:t>
       </w:r>
     </w:p>
     <w:p>
       <w:pPr>
         <w:pStyle w:val="Textoindependiente"/>
+        <w:keepNext/>
         <w:numPr>
           <w:ilvl w:val="0"/>
           <w:numId w:val="4"/>
         </w:numPr>
-        <w:spacing w:after="200"/>
+        <w:spacing w:after="120"/>
         <w:ind w:left="0" w:firstLine="0"/>
-        <w:rPr>
-          <w:rFonts w:ascii="Times New Roman" w:hAnsi="Times New Roman"/>
-        </w:rPr>
-      </w:pPr>
-      <w:r>
-        <w:rPr>
-          <w:rFonts w:ascii="Times New Roman" w:hAnsi="Times New Roman"/>
-        </w:rPr>
-        <w:t>“EL MUNICIPIO” deberá designar un área permanente responsable del seguimiento y monitoreo de la operatoria CIC y las diversas actividades que se deducen del funcionamiento legal, social y técnico de las Cooperativas. La conformación mínima de este equipo estará conformada por: un asistente social, un administrativo-contable y un técnico de obra, sea ingeniero civil, arquitecto o maestro mayor de obras.</w:t>
-      </w:r>
-    </w:p>
-    <w:p>
-      <w:pPr>
-        <w:pStyle w:val="Textoindependiente"/>
+        <w:jc w:val="left"/>
+        <w:rPr>
+          <w:rFonts w:ascii="Times New Roman" w:hAnsi="Times New Roman"/>
+        </w:rPr>
+      </w:pPr>
+      <w:r>
+        <w:rPr>
+          <w:rFonts w:ascii="Times New Roman" w:hAnsi="Times New Roman"/>
+        </w:rPr>
+        <w:t xml:space="preserve">“EL MUNICIPIO” deberá designar un área permanente responsable del seguimiento y monitoreo de la operatoria CIC y las diversas actividades que se deducen del funcionamiento legal, social y técnico de las Cooperativas. La conformación mínima </w:t>
+      </w:r>
+      <w:r>
+        <w:rPr>
+          <w:rFonts w:ascii="Times New Roman" w:hAnsi="Times New Roman"/>
+        </w:rPr>
+        <w:lastRenderedPageBreak/>
+        <w:t>de este equipo estará conformada por: un asistente social, un administrativo-contable y un técnico de obra, sea ingeniero civil, arquitecto o maestro mayor de obras.</w:t>
+      </w:r>
+    </w:p>
+    <w:p>
+      <w:pPr>
+        <w:pStyle w:val="Textoindependiente"/>
+        <w:keepNext/>
         <w:numPr>
           <w:ilvl w:val="0"/>
           <w:numId w:val="4"/>
         </w:numPr>
-        <w:spacing w:after="200"/>
+        <w:spacing w:after="120"/>
         <w:ind w:left="0" w:firstLine="0"/>
+        <w:jc w:val="left"/>
         <w:rPr>
           <w:rFonts w:ascii="Times New Roman" w:hAnsi="Times New Roman"/>
         </w:rPr>
@@ -1042,12 +1275,14 @@
     <w:p>
       <w:pPr>
         <w:pStyle w:val="Textoindependiente"/>
+        <w:keepNext/>
         <w:numPr>
           <w:ilvl w:val="0"/>
           <w:numId w:val="4"/>
         </w:numPr>
-        <w:spacing w:after="200"/>
+        <w:spacing w:after="120"/>
         <w:ind w:left="0" w:firstLine="0"/>
+        <w:jc w:val="left"/>
         <w:rPr>
           <w:rFonts w:ascii="Times New Roman" w:hAnsi="Times New Roman"/>
         </w:rPr>
@@ -1062,12 +1297,14 @@
     <w:p>
       <w:pPr>
         <w:pStyle w:val="Textoindependiente"/>
+        <w:keepNext/>
         <w:numPr>
           <w:ilvl w:val="0"/>
           <w:numId w:val="4"/>
         </w:numPr>
-        <w:spacing w:after="200"/>
+        <w:spacing w:after="120"/>
         <w:ind w:left="0" w:firstLine="0"/>
+        <w:jc w:val="left"/>
         <w:rPr>
           <w:rFonts w:ascii="Times New Roman" w:hAnsi="Times New Roman"/>
         </w:rPr>
@@ -1082,12 +1319,14 @@
     <w:p>
       <w:pPr>
         <w:pStyle w:val="Textoindependiente"/>
+        <w:keepNext/>
         <w:numPr>
           <w:ilvl w:val="0"/>
           <w:numId w:val="4"/>
         </w:numPr>
-        <w:spacing w:after="200"/>
+        <w:spacing w:after="120"/>
         <w:ind w:left="0" w:firstLine="0"/>
+        <w:jc w:val="left"/>
         <w:rPr>
           <w:rFonts w:ascii="Times New Roman" w:hAnsi="Times New Roman"/>
         </w:rPr>
@@ -1102,12 +1341,14 @@
     <w:p>
       <w:pPr>
         <w:pStyle w:val="Textoindependiente"/>
+        <w:keepNext/>
         <w:numPr>
           <w:ilvl w:val="0"/>
           <w:numId w:val="4"/>
         </w:numPr>
-        <w:spacing w:after="200"/>
+        <w:spacing w:after="120"/>
         <w:ind w:left="0" w:firstLine="0"/>
+        <w:jc w:val="left"/>
         <w:rPr>
           <w:rFonts w:ascii="Times New Roman" w:hAnsi="Times New Roman"/>
         </w:rPr>
@@ -1122,27 +1363,29 @@
     <w:p>
       <w:pPr>
         <w:pStyle w:val="Textoindependiente"/>
+        <w:keepNext/>
         <w:numPr>
           <w:ilvl w:val="0"/>
           <w:numId w:val="4"/>
         </w:numPr>
-        <w:spacing w:after="200"/>
+        <w:spacing w:after="120"/>
         <w:ind w:left="0" w:firstLine="0"/>
-        <w:rPr>
-          <w:rFonts w:ascii="Times New Roman" w:hAnsi="Times New Roman"/>
-        </w:rPr>
-      </w:pPr>
-      <w:r>
-        <w:rPr>
-          <w:rFonts w:ascii="Times New Roman" w:hAnsi="Times New Roman"/>
-        </w:rPr>
-        <w:t xml:space="preserve">Presentar a la respectiva GERENCIA DE EMPLEO Y CAPACITACION LABORAL, dentro de los CINCO </w:t>
-      </w:r>
-      <w:r>
-        <w:rPr>
-          <w:rFonts w:ascii="Times New Roman" w:hAnsi="Times New Roman"/>
-        </w:rPr>
-        <w:t xml:space="preserve">                    (</w:t>
+        <w:jc w:val="left"/>
+        <w:rPr>
+          <w:rFonts w:ascii="Times New Roman" w:hAnsi="Times New Roman"/>
+        </w:rPr>
+      </w:pPr>
+      <w:r>
+        <w:rPr>
+          <w:rFonts w:ascii="Times New Roman" w:hAnsi="Times New Roman"/>
+        </w:rPr>
+        <w:t>Presentar a la respectiva GERENCIA DE EMPLEO Y CAPACITACION LABORAL, dentro de los CINCO</w:t>
+      </w:r>
+      <w:r>
+        <w:rPr>
+          <w:rFonts w:ascii="Times New Roman" w:hAnsi="Times New Roman"/>
+        </w:rPr>
+        <w:t xml:space="preserve">  (</w:t>
       </w:r>
       <w:r>
         <w:rPr>
@@ -1154,19 +1397,21 @@
         <w:rPr>
           <w:rFonts w:ascii="Times New Roman" w:hAnsi="Times New Roman"/>
         </w:rPr>
-        <w:t xml:space="preserve">) </w:t>
-      </w:r>
-      <w:r>
-        <w:rPr>
-          <w:rFonts w:ascii="Times New Roman" w:hAnsi="Times New Roman"/>
-        </w:rPr>
-        <w:t xml:space="preserve"> días hábiles posteriores a la finalización de cada mes, la actualización de la nómina de los beneficiarios integrantes de las Cooperativas afectados a la obra.</w:t>
-      </w:r>
-    </w:p>
-    <w:p>
-      <w:pPr>
-        <w:pStyle w:val="Textoindependiente"/>
-        <w:spacing w:after="200"/>
+        <w:t xml:space="preserve">)  </w:t>
+      </w:r>
+      <w:r>
+        <w:rPr>
+          <w:rFonts w:ascii="Times New Roman" w:hAnsi="Times New Roman"/>
+        </w:rPr>
+        <w:t>días hábiles posteriores a la finalización de cada mes, la actualización de la nómina de los beneficiarios integrantes de las Cooperativas afectados a la obra.</w:t>
+      </w:r>
+    </w:p>
+    <w:p>
+      <w:pPr>
+        <w:pStyle w:val="Textoindependiente"/>
+        <w:keepNext/>
+        <w:spacing w:after="120"/>
+        <w:jc w:val="left"/>
         <w:rPr>
           <w:rFonts w:ascii="Times New Roman" w:hAnsi="Times New Roman"/>
         </w:rPr>
@@ -1188,7 +1433,9 @@
     <w:p>
       <w:pPr>
         <w:pStyle w:val="Textoindependiente"/>
-        <w:spacing w:after="200"/>
+        <w:keepNext/>
+        <w:spacing w:after="120"/>
+        <w:jc w:val="left"/>
         <w:rPr>
           <w:rFonts w:ascii="Times New Roman" w:hAnsi="Times New Roman"/>
         </w:rPr>
@@ -1210,7 +1457,9 @@
     <w:p>
       <w:pPr>
         <w:pStyle w:val="Textoindependiente"/>
-        <w:spacing w:after="200"/>
+        <w:keepNext/>
+        <w:spacing w:after="120"/>
+        <w:jc w:val="left"/>
         <w:rPr>
           <w:rFonts w:ascii="Times New Roman" w:hAnsi="Times New Roman"/>
         </w:rPr>
@@ -1232,7 +1481,9 @@
     <w:p>
       <w:pPr>
         <w:pStyle w:val="Textoindependiente"/>
-        <w:spacing w:after="200"/>
+        <w:keepNext/>
+        <w:spacing w:after="120"/>
+        <w:jc w:val="left"/>
         <w:rPr>
           <w:rFonts w:ascii="Times New Roman" w:hAnsi="Times New Roman"/>
         </w:rPr>
@@ -1247,8 +1498,9 @@
     <w:p>
       <w:pPr>
         <w:pStyle w:val="Textoindependiente"/>
-        <w:spacing w:after="200"/>
-        <w:jc w:val="center"/>
+        <w:keepNext/>
+        <w:spacing w:after="120"/>
+        <w:jc w:val="left"/>
         <w:rPr>
           <w:rFonts w:ascii="Times New Roman" w:hAnsi="Times New Roman"/>
           <w:bCs/>
@@ -1273,8 +1525,9 @@
     <w:p>
       <w:pPr>
         <w:pStyle w:val="Textoindependiente"/>
-        <w:spacing w:after="200"/>
-        <w:jc w:val="center"/>
+        <w:keepNext/>
+        <w:spacing w:after="120"/>
+        <w:jc w:val="left"/>
         <w:rPr>
           <w:rFonts w:ascii="Times New Roman" w:hAnsi="Times New Roman"/>
           <w:bCs/>
@@ -1291,6 +1544,7 @@
     <w:p>
       <w:pPr>
         <w:pStyle w:val="Textoindependiente"/>
+        <w:keepNext/>
         <w:numPr>
           <w:ilvl w:val="1"/>
           <w:numId w:val="3"/>
@@ -1299,8 +1553,9 @@
           <w:tab w:val="clear" w:pos="1440"/>
           <w:tab w:val="num" w:pos="360"/>
         </w:tabs>
-        <w:spacing w:after="200"/>
+        <w:spacing w:after="120"/>
         <w:ind w:left="0" w:firstLine="0"/>
+        <w:jc w:val="left"/>
         <w:rPr>
           <w:rFonts w:ascii="Times New Roman" w:hAnsi="Times New Roman"/>
           <w:bCs/>
@@ -1317,7 +1572,9 @@
     <w:p>
       <w:pPr>
         <w:pStyle w:val="Textoindependiente"/>
-        <w:spacing w:after="200"/>
+        <w:keepNext/>
+        <w:spacing w:after="120"/>
+        <w:jc w:val="left"/>
         <w:rPr>
           <w:rFonts w:ascii="Times New Roman" w:hAnsi="Times New Roman"/>
         </w:rPr>
@@ -1333,13 +1590,13 @@
         <w:rPr>
           <w:rFonts w:ascii="Times New Roman" w:hAnsi="Times New Roman"/>
         </w:rPr>
-        <w:t xml:space="preserve">Pesos Ciento Sesenta y Cuatro Mil Cuatrocientos </w:t>
-      </w:r>
-      <w:r>
-        <w:rPr>
-          <w:rFonts w:ascii="Times New Roman" w:hAnsi="Times New Roman"/>
-        </w:rPr>
-        <w:t xml:space="preserve">                    (</w:t>
+        <w:t>Pesos Ciento Sesenta y Cuatro Mil Cuatrocientos</w:t>
+      </w:r>
+      <w:r>
+        <w:rPr>
+          <w:rFonts w:ascii="Times New Roman" w:hAnsi="Times New Roman"/>
+        </w:rPr>
+        <w:t xml:space="preserve">  (</w:t>
       </w:r>
       <w:r>
         <w:rPr>
@@ -1351,39 +1608,41 @@
         <w:rPr>
           <w:rFonts w:ascii="Times New Roman" w:hAnsi="Times New Roman"/>
         </w:rPr>
-        <w:t xml:space="preserve">) </w:t>
-      </w:r>
-      <w:r>
-        <w:rPr>
-          <w:rFonts w:ascii="Times New Roman" w:hAnsi="Times New Roman"/>
-        </w:rPr>
-        <w:t>, a desembolsar en el momento que EL MUNICIPIO formalice la suscripción del presente Convenio Específico, previa presentación del proyecto ejecutivo de las obras, las Resoluciones con los Actos Técnicos correspondientes, de acuerdo a lo establecido en la cláusula Tercera del presente y la Factibilidad Técnica emitida por el MINISTERIO DE DESARROLLO SOCIAL, que corresponde:</w:t>
-      </w:r>
-    </w:p>
-    <w:p>
-      <w:pPr>
-        <w:pStyle w:val="Textoindependiente"/>
+        <w:t xml:space="preserve">) , </w:t>
+      </w:r>
+      <w:r>
+        <w:rPr>
+          <w:rFonts w:ascii="Times New Roman" w:hAnsi="Times New Roman"/>
+        </w:rPr>
+        <w:t xml:space="preserve"> a desembolsar en el momento que EL MUNICIPIO formalice la suscripción del presente Convenio Específico, previa presentación del proyecto ejecutivo de las obras, las Resoluciones con los Actos Técnicos correspondientes, de acuerdo a lo establecido en la cláusula Tercera del presente y la Factibilidad Técnica emitida por el MINISTERIO DE DESARROLLO SOCIAL, que corresponde:</w:t>
+      </w:r>
+    </w:p>
+    <w:p>
+      <w:pPr>
+        <w:pStyle w:val="Textoindependiente"/>
+        <w:keepNext/>
         <w:numPr>
           <w:ilvl w:val="0"/>
           <w:numId w:val="5"/>
         </w:numPr>
-        <w:spacing w:after="200"/>
+        <w:spacing w:after="120"/>
         <w:ind w:left="0" w:firstLine="0"/>
-        <w:rPr>
-          <w:rFonts w:ascii="Times New Roman" w:hAnsi="Times New Roman"/>
-        </w:rPr>
-      </w:pPr>
-      <w:r>
-        <w:rPr>
-          <w:rFonts w:ascii="Times New Roman" w:hAnsi="Times New Roman"/>
-        </w:rPr>
-        <w:t xml:space="preserve">Primer anticipo del 30% del monto para construcción del C.I.C. de PESOS CIENTO CINCUENTA Y DOS MIL CUATROCIENTOS </w:t>
-      </w:r>
-      <w:r>
-        <w:rPr>
-          <w:rFonts w:ascii="Times New Roman" w:hAnsi="Times New Roman"/>
-        </w:rPr>
-        <w:t xml:space="preserve">                    (</w:t>
+        <w:jc w:val="left"/>
+        <w:rPr>
+          <w:rFonts w:ascii="Times New Roman" w:hAnsi="Times New Roman"/>
+        </w:rPr>
+      </w:pPr>
+      <w:r>
+        <w:rPr>
+          <w:rFonts w:ascii="Times New Roman" w:hAnsi="Times New Roman"/>
+        </w:rPr>
+        <w:t>Primer anticipo del 30% del monto para construcción del C.I.C. de PESOS CIENTO CINCUENTA Y DOS MIL CUATROCIENTOS</w:t>
+      </w:r>
+      <w:r>
+        <w:rPr>
+          <w:rFonts w:ascii="Times New Roman" w:hAnsi="Times New Roman"/>
+        </w:rPr>
+        <w:t xml:space="preserve">  (</w:t>
       </w:r>
       <w:r>
         <w:rPr>
@@ -1395,39 +1654,35 @@
         <w:rPr>
           <w:rFonts w:ascii="Times New Roman" w:hAnsi="Times New Roman"/>
         </w:rPr>
-        <w:t xml:space="preserve">) </w:t>
-      </w:r>
-      <w:r>
-        <w:rPr>
-          <w:rFonts w:ascii="Times New Roman" w:hAnsi="Times New Roman"/>
-        </w:rPr>
-        <w:t>.</w:t>
-      </w:r>
-    </w:p>
-    <w:p>
-      <w:pPr>
-        <w:pStyle w:val="Textoindependiente"/>
+        <w:t xml:space="preserve">) . </w:t>
+      </w:r>
+    </w:p>
+    <w:p>
+      <w:pPr>
+        <w:pStyle w:val="Textoindependiente"/>
+        <w:keepNext/>
         <w:numPr>
           <w:ilvl w:val="0"/>
           <w:numId w:val="5"/>
         </w:numPr>
-        <w:spacing w:after="200"/>
+        <w:spacing w:after="120"/>
         <w:ind w:left="0" w:firstLine="0"/>
-        <w:rPr>
-          <w:rFonts w:ascii="Times New Roman" w:hAnsi="Times New Roman"/>
-        </w:rPr>
-      </w:pPr>
-      <w:r>
-        <w:rPr>
-          <w:rFonts w:ascii="Times New Roman" w:hAnsi="Times New Roman"/>
-        </w:rPr>
-        <w:t xml:space="preserve">Equipos, ropa de trabajo y libros contables PESOS DOCE MIL </w:t>
-      </w:r>
-      <w:r>
-        <w:rPr>
-          <w:rFonts w:ascii="Times New Roman" w:hAnsi="Times New Roman"/>
-        </w:rPr>
-        <w:t xml:space="preserve">                    (</w:t>
+        <w:jc w:val="left"/>
+        <w:rPr>
+          <w:rFonts w:ascii="Times New Roman" w:hAnsi="Times New Roman"/>
+        </w:rPr>
+      </w:pPr>
+      <w:r>
+        <w:rPr>
+          <w:rFonts w:ascii="Times New Roman" w:hAnsi="Times New Roman"/>
+        </w:rPr>
+        <w:t>Equipos, ropa de trabajo y libros contables PESOS DOCE MIL</w:t>
+      </w:r>
+      <w:r>
+        <w:rPr>
+          <w:rFonts w:ascii="Times New Roman" w:hAnsi="Times New Roman"/>
+        </w:rPr>
+        <w:t xml:space="preserve">  (</w:t>
       </w:r>
       <w:r>
         <w:rPr>
@@ -1439,19 +1694,15 @@
         <w:rPr>
           <w:rFonts w:ascii="Times New Roman" w:hAnsi="Times New Roman"/>
         </w:rPr>
-        <w:t xml:space="preserve">) </w:t>
-      </w:r>
-      <w:r>
-        <w:rPr>
-          <w:rFonts w:ascii="Times New Roman" w:hAnsi="Times New Roman"/>
-        </w:rPr>
-        <w:t>.</w:t>
-      </w:r>
-    </w:p>
-    <w:p>
-      <w:pPr>
-        <w:pStyle w:val="Textoindependiente"/>
-        <w:spacing w:after="200"/>
+        <w:t xml:space="preserve">) . </w:t>
+      </w:r>
+    </w:p>
+    <w:p>
+      <w:pPr>
+        <w:pStyle w:val="Textoindependiente"/>
+        <w:keepNext/>
+        <w:spacing w:after="120"/>
+        <w:jc w:val="left"/>
         <w:rPr>
           <w:rFonts w:ascii="Times New Roman" w:hAnsi="Times New Roman"/>
         </w:rPr>
@@ -1467,13 +1718,13 @@
         <w:rPr>
           <w:rFonts w:ascii="Times New Roman" w:hAnsi="Times New Roman"/>
         </w:rPr>
-        <w:t xml:space="preserve"> PESOS CIENTO CINCUENTA Y DOS MIL CUATROCIENTOS </w:t>
-      </w:r>
-      <w:r>
-        <w:rPr>
-          <w:rFonts w:ascii="Times New Roman" w:hAnsi="Times New Roman"/>
-        </w:rPr>
-        <w:t xml:space="preserve">                    (</w:t>
+        <w:t xml:space="preserve"> PESOS CIENTO CINCUENTA Y DOS MIL CUATROCIENTOS</w:t>
+      </w:r>
+      <w:r>
+        <w:rPr>
+          <w:rFonts w:ascii="Times New Roman" w:hAnsi="Times New Roman"/>
+        </w:rPr>
+        <w:t xml:space="preserve">  (</w:t>
       </w:r>
       <w:r>
         <w:rPr>
@@ -1485,19 +1736,21 @@
         <w:rPr>
           <w:rFonts w:ascii="Times New Roman" w:hAnsi="Times New Roman"/>
         </w:rPr>
-        <w:t xml:space="preserve">) </w:t>
-      </w:r>
-      <w:r>
-        <w:rPr>
-          <w:rFonts w:ascii="Times New Roman" w:hAnsi="Times New Roman"/>
-        </w:rPr>
-        <w:t xml:space="preserve"> que corresponde:</w:t>
-      </w:r>
-    </w:p>
-    <w:p>
-      <w:pPr>
-        <w:pStyle w:val="Textoindependiente"/>
-        <w:spacing w:after="200"/>
+        <w:t xml:space="preserve">)  </w:t>
+      </w:r>
+      <w:r>
+        <w:rPr>
+          <w:rFonts w:ascii="Times New Roman" w:hAnsi="Times New Roman"/>
+        </w:rPr>
+        <w:t>que corresponde:</w:t>
+      </w:r>
+    </w:p>
+    <w:p>
+      <w:pPr>
+        <w:pStyle w:val="Textoindependiente"/>
+        <w:keepNext/>
+        <w:spacing w:after="120"/>
+        <w:jc w:val="left"/>
         <w:rPr>
           <w:rFonts w:ascii="Times New Roman" w:hAnsi="Times New Roman"/>
         </w:rPr>
@@ -1512,7 +1765,9 @@
     <w:p>
       <w:pPr>
         <w:pStyle w:val="Textoindependiente"/>
-        <w:spacing w:after="200"/>
+        <w:keepNext/>
+        <w:spacing w:after="120"/>
+        <w:jc w:val="left"/>
         <w:rPr>
           <w:rFonts w:ascii="Times New Roman" w:hAnsi="Times New Roman"/>
         </w:rPr>
@@ -1528,13 +1783,13 @@
         <w:rPr>
           <w:rFonts w:ascii="Times New Roman" w:hAnsi="Times New Roman"/>
         </w:rPr>
-        <w:t xml:space="preserve"> PESOS DOSCIENTOS TRES MIL DOSCIENTOS </w:t>
-      </w:r>
-      <w:r>
-        <w:rPr>
-          <w:rFonts w:ascii="Times New Roman" w:hAnsi="Times New Roman"/>
-        </w:rPr>
-        <w:t xml:space="preserve">                    (</w:t>
+        <w:t xml:space="preserve"> PESOS DOSCIENTOS TRES MIL DOSCIENTOS</w:t>
+      </w:r>
+      <w:r>
+        <w:rPr>
+          <w:rFonts w:ascii="Times New Roman" w:hAnsi="Times New Roman"/>
+        </w:rPr>
+        <w:t xml:space="preserve">  (</w:t>
       </w:r>
       <w:r>
         <w:rPr>
@@ -1546,19 +1801,21 @@
         <w:rPr>
           <w:rFonts w:ascii="Times New Roman" w:hAnsi="Times New Roman"/>
         </w:rPr>
-        <w:t xml:space="preserve">) </w:t>
-      </w:r>
-      <w:r>
-        <w:rPr>
-          <w:rFonts w:ascii="Times New Roman" w:hAnsi="Times New Roman"/>
-        </w:rPr>
-        <w:t xml:space="preserve"> que corresponde:</w:t>
-      </w:r>
-    </w:p>
-    <w:p>
-      <w:pPr>
-        <w:pStyle w:val="Textoindependiente"/>
-        <w:spacing w:after="200"/>
+        <w:t xml:space="preserve">)  </w:t>
+      </w:r>
+      <w:r>
+        <w:rPr>
+          <w:rFonts w:ascii="Times New Roman" w:hAnsi="Times New Roman"/>
+        </w:rPr>
+        <w:t>que corresponde:</w:t>
+      </w:r>
+    </w:p>
+    <w:p>
+      <w:pPr>
+        <w:pStyle w:val="Textoindependiente"/>
+        <w:keepNext/>
+        <w:spacing w:after="120"/>
+        <w:jc w:val="left"/>
         <w:rPr>
           <w:rFonts w:ascii="Times New Roman" w:hAnsi="Times New Roman"/>
         </w:rPr>
@@ -1573,6 +1830,7 @@
     <w:p>
       <w:pPr>
         <w:pStyle w:val="Textoindependiente"/>
+        <w:keepNext/>
         <w:numPr>
           <w:ilvl w:val="1"/>
           <w:numId w:val="3"/>
@@ -1580,8 +1838,9 @@
         <w:tabs>
           <w:tab w:val="clear" w:pos="1440"/>
         </w:tabs>
-        <w:spacing w:after="200"/>
+        <w:spacing w:after="120"/>
         <w:ind w:left="0" w:firstLine="0"/>
+        <w:jc w:val="left"/>
         <w:rPr>
           <w:rFonts w:ascii="Times New Roman" w:hAnsi="Times New Roman"/>
           <w:bCs/>
@@ -1598,7 +1857,9 @@
     <w:p>
       <w:pPr>
         <w:pStyle w:val="Textoindependiente"/>
-        <w:spacing w:after="200"/>
+        <w:keepNext/>
+        <w:spacing w:after="120"/>
+        <w:jc w:val="left"/>
         <w:rPr>
           <w:rFonts w:ascii="Times New Roman" w:hAnsi="Times New Roman"/>
         </w:rPr>
@@ -1614,13 +1875,13 @@
         <w:rPr>
           <w:rFonts w:ascii="Times New Roman" w:hAnsi="Times New Roman"/>
         </w:rPr>
-        <w:t xml:space="preserve"> PESOS CIENTO SESENTA Y CUATRO MIL CUATROCIENTOS </w:t>
-      </w:r>
-      <w:r>
-        <w:rPr>
-          <w:rFonts w:ascii="Times New Roman" w:hAnsi="Times New Roman"/>
-        </w:rPr>
-        <w:t xml:space="preserve">                    (</w:t>
+        <w:t xml:space="preserve"> PESOS CIENTO SESENTA Y CUATRO MIL CUATROCIENTOS</w:t>
+      </w:r>
+      <w:r>
+        <w:rPr>
+          <w:rFonts w:ascii="Times New Roman" w:hAnsi="Times New Roman"/>
+        </w:rPr>
+        <w:t xml:space="preserve">  (</w:t>
       </w:r>
       <w:r>
         <w:rPr>
@@ -1632,19 +1893,21 @@
         <w:rPr>
           <w:rFonts w:ascii="Times New Roman" w:hAnsi="Times New Roman"/>
         </w:rPr>
-        <w:t xml:space="preserve">) </w:t>
-      </w:r>
-      <w:r>
-        <w:rPr>
-          <w:rFonts w:ascii="Times New Roman" w:hAnsi="Times New Roman"/>
-        </w:rPr>
-        <w:t xml:space="preserve"> con la firma del contrato:</w:t>
-      </w:r>
-    </w:p>
-    <w:p>
-      <w:pPr>
-        <w:pStyle w:val="Textoindependiente"/>
-        <w:spacing w:after="200"/>
+        <w:t xml:space="preserve">)  </w:t>
+      </w:r>
+      <w:r>
+        <w:rPr>
+          <w:rFonts w:ascii="Times New Roman" w:hAnsi="Times New Roman"/>
+        </w:rPr>
+        <w:t>con la firma del contrato:</w:t>
+      </w:r>
+    </w:p>
+    <w:p>
+      <w:pPr>
+        <w:pStyle w:val="Textoindependiente"/>
+        <w:keepNext/>
+        <w:spacing w:after="120"/>
+        <w:jc w:val="left"/>
         <w:rPr>
           <w:rFonts w:ascii="Times New Roman" w:hAnsi="Times New Roman"/>
         </w:rPr>
@@ -1659,7 +1922,9 @@
     <w:p>
       <w:pPr>
         <w:pStyle w:val="Textoindependiente"/>
-        <w:spacing w:after="200"/>
+        <w:keepNext/>
+        <w:spacing w:after="120"/>
+        <w:jc w:val="left"/>
         <w:rPr>
           <w:rFonts w:ascii="Times New Roman" w:hAnsi="Times New Roman"/>
           <w:bCs/>
@@ -1676,7 +1941,9 @@
     <w:p>
       <w:pPr>
         <w:pStyle w:val="Textoindependiente"/>
-        <w:spacing w:after="200"/>
+        <w:keepNext/>
+        <w:spacing w:after="120"/>
+        <w:jc w:val="left"/>
         <w:rPr>
           <w:rFonts w:ascii="Times New Roman" w:hAnsi="Times New Roman"/>
         </w:rPr>
@@ -1691,8 +1958,9 @@
     <w:p>
       <w:pPr>
         <w:pStyle w:val="Textoindependiente"/>
-        <w:spacing w:after="200"/>
-        <w:jc w:val="center"/>
+        <w:keepNext/>
+        <w:spacing w:after="120"/>
+        <w:jc w:val="left"/>
         <w:rPr>
           <w:rFonts w:ascii="Times New Roman" w:hAnsi="Times New Roman"/>
           <w:bCs/>
@@ -1717,8 +1985,9 @@
     <w:p>
       <w:pPr>
         <w:pStyle w:val="Textoindependiente"/>
-        <w:spacing w:after="200"/>
-        <w:jc w:val="center"/>
+        <w:keepNext/>
+        <w:spacing w:after="120"/>
+        <w:jc w:val="left"/>
         <w:rPr>
           <w:rFonts w:ascii="Times New Roman" w:hAnsi="Times New Roman"/>
           <w:bCs/>
@@ -1735,7 +2004,9 @@
     <w:p>
       <w:pPr>
         <w:pStyle w:val="Textoindependiente"/>
-        <w:spacing w:after="200"/>
+        <w:keepNext/>
+        <w:spacing w:after="120"/>
+        <w:jc w:val="left"/>
         <w:rPr>
           <w:rFonts w:ascii="Times New Roman" w:hAnsi="Times New Roman"/>
         </w:rPr>
@@ -1772,16 +2043,24 @@
           <w:p>
             <w:pPr>
               <w:pStyle w:val="Textoindependiente"/>
-              <w:spacing w:after="200"/>
-              <w:rPr>
-                <w:rFonts w:ascii="Times New Roman" w:hAnsi="Times New Roman"/>
-              </w:rPr>
-            </w:pPr>
-            <w:r>
-              <w:rPr>
-                <w:rFonts w:ascii="Times New Roman" w:hAnsi="Times New Roman"/>
-              </w:rPr>
-              <w:t>Item Nº</w:t>
+              <w:keepNext/>
+              <w:spacing w:after="120"/>
+              <w:jc w:val="left"/>
+              <w:rPr>
+                <w:rFonts w:ascii="Times New Roman" w:hAnsi="Times New Roman"/>
+              </w:rPr>
+            </w:pPr>
+            <w:r>
+              <w:rPr>
+                <w:rFonts w:ascii="Times New Roman" w:hAnsi="Times New Roman"/>
+              </w:rPr>
+              <w:t>Item N</w:t>
+            </w:r>
+            <w:r>
+              <w:rPr>
+                <w:rFonts w:ascii="Times New Roman" w:hAnsi="Times New Roman"/>
+              </w:rPr>
+              <w:t xml:space="preserve">º </w:t>
             </w:r>
           </w:p>
         </w:tc>
@@ -1792,7 +2071,9 @@
           <w:p>
             <w:pPr>
               <w:pStyle w:val="Textoindependiente"/>
-              <w:spacing w:after="200"/>
+              <w:keepNext/>
+              <w:spacing w:after="120"/>
+              <w:jc w:val="left"/>
               <w:rPr>
                 <w:rFonts w:ascii="Times New Roman" w:hAnsi="Times New Roman"/>
               </w:rPr>
@@ -1812,7 +2093,9 @@
           <w:p>
             <w:pPr>
               <w:pStyle w:val="Textoindependiente"/>
-              <w:spacing w:after="200"/>
+              <w:keepNext/>
+              <w:spacing w:after="120"/>
+              <w:jc w:val="left"/>
               <w:rPr>
                 <w:rFonts w:ascii="Times New Roman" w:hAnsi="Times New Roman"/>
               </w:rPr>
@@ -1827,16 +2110,18 @@
           <w:p>
             <w:pPr>
               <w:pStyle w:val="Textoindependiente"/>
-              <w:spacing w:after="200"/>
-              <w:rPr>
-                <w:rFonts w:ascii="Times New Roman" w:hAnsi="Times New Roman"/>
-              </w:rPr>
-            </w:pPr>
-            <w:r>
-              <w:rPr>
-                <w:rFonts w:ascii="Times New Roman" w:hAnsi="Times New Roman"/>
-              </w:rPr>
-              <w:t xml:space="preserve"> Medida</w:t>
+              <w:keepNext/>
+              <w:spacing w:after="120"/>
+              <w:jc w:val="left"/>
+              <w:rPr>
+                <w:rFonts w:ascii="Times New Roman" w:hAnsi="Times New Roman"/>
+              </w:rPr>
+            </w:pPr>
+            <w:r>
+              <w:rPr>
+                <w:rFonts w:ascii="Times New Roman" w:hAnsi="Times New Roman"/>
+              </w:rPr>
+              <w:t>Medida</w:t>
             </w:r>
           </w:p>
         </w:tc>
@@ -1847,7 +2132,9 @@
           <w:p>
             <w:pPr>
               <w:pStyle w:val="Textoindependiente"/>
-              <w:spacing w:after="200"/>
+              <w:keepNext/>
+              <w:spacing w:after="120"/>
+              <w:jc w:val="left"/>
               <w:rPr>
                 <w:rFonts w:ascii="Times New Roman" w:hAnsi="Times New Roman"/>
               </w:rPr>
@@ -1869,7 +2156,9 @@
           <w:p>
             <w:pPr>
               <w:pStyle w:val="Textoindependiente"/>
-              <w:spacing w:after="200"/>
+              <w:keepNext/>
+              <w:spacing w:after="120"/>
+              <w:jc w:val="left"/>
               <w:rPr>
                 <w:rFonts w:ascii="Times New Roman" w:hAnsi="Times New Roman"/>
               </w:rPr>
@@ -1889,7 +2178,9 @@
           <w:p>
             <w:pPr>
               <w:pStyle w:val="Textoindependiente"/>
-              <w:spacing w:after="200"/>
+              <w:keepNext/>
+              <w:spacing w:after="120"/>
+              <w:jc w:val="left"/>
               <w:rPr>
                 <w:rFonts w:ascii="Times New Roman" w:hAnsi="Times New Roman"/>
               </w:rPr>
@@ -1909,7 +2200,9 @@
           <w:p>
             <w:pPr>
               <w:pStyle w:val="Textoindependiente"/>
-              <w:spacing w:after="200"/>
+              <w:keepNext/>
+              <w:spacing w:after="120"/>
+              <w:jc w:val="left"/>
               <w:rPr>
                 <w:rFonts w:ascii="Times New Roman" w:hAnsi="Times New Roman"/>
               </w:rPr>
@@ -1929,7 +2222,9 @@
           <w:p>
             <w:pPr>
               <w:pStyle w:val="Textoindependiente"/>
-              <w:spacing w:after="200"/>
+              <w:keepNext/>
+              <w:spacing w:after="120"/>
+              <w:jc w:val="left"/>
               <w:rPr>
                 <w:rFonts w:ascii="Times New Roman" w:hAnsi="Times New Roman"/>
               </w:rPr>
@@ -1951,7 +2246,9 @@
           <w:p>
             <w:pPr>
               <w:pStyle w:val="Textoindependiente"/>
-              <w:spacing w:after="200"/>
+              <w:keepNext/>
+              <w:spacing w:after="120"/>
+              <w:jc w:val="left"/>
               <w:rPr>
                 <w:rFonts w:ascii="Times New Roman" w:hAnsi="Times New Roman"/>
               </w:rPr>
@@ -1971,7 +2268,9 @@
           <w:p>
             <w:pPr>
               <w:pStyle w:val="Textoindependiente"/>
-              <w:spacing w:after="200"/>
+              <w:keepNext/>
+              <w:spacing w:after="120"/>
+              <w:jc w:val="left"/>
               <w:rPr>
                 <w:rFonts w:ascii="Times New Roman" w:hAnsi="Times New Roman"/>
               </w:rPr>
@@ -1990,7 +2289,8 @@
           </w:tcPr>
           <w:p>
             <w:pPr>
-              <w:spacing w:after="200"/>
+              <w:keepNext/>
+              <w:spacing w:after="120"/>
             </w:pPr>
             <w:r>
               <w:t>Unidad</w:t>
@@ -2004,7 +2304,9 @@
           <w:p>
             <w:pPr>
               <w:pStyle w:val="Textoindependiente"/>
-              <w:spacing w:after="200"/>
+              <w:keepNext/>
+              <w:spacing w:after="120"/>
+              <w:jc w:val="left"/>
               <w:rPr>
                 <w:rFonts w:ascii="Times New Roman" w:hAnsi="Times New Roman"/>
               </w:rPr>
@@ -2026,7 +2328,9 @@
           <w:p>
             <w:pPr>
               <w:pStyle w:val="Textoindependiente"/>
-              <w:spacing w:after="200"/>
+              <w:keepNext/>
+              <w:spacing w:after="120"/>
+              <w:jc w:val="left"/>
               <w:rPr>
                 <w:rFonts w:ascii="Times New Roman" w:hAnsi="Times New Roman"/>
               </w:rPr>
@@ -2046,7 +2350,9 @@
           <w:p>
             <w:pPr>
               <w:pStyle w:val="Textoindependiente"/>
-              <w:spacing w:after="200"/>
+              <w:keepNext/>
+              <w:spacing w:after="120"/>
+              <w:jc w:val="left"/>
               <w:rPr>
                 <w:rFonts w:ascii="Times New Roman" w:hAnsi="Times New Roman"/>
               </w:rPr>
@@ -2065,7 +2371,8 @@
           </w:tcPr>
           <w:p>
             <w:pPr>
-              <w:spacing w:after="200"/>
+              <w:keepNext/>
+              <w:spacing w:after="120"/>
             </w:pPr>
             <w:r>
               <w:t>Unidad</w:t>
@@ -2079,7 +2386,9 @@
           <w:p>
             <w:pPr>
               <w:pStyle w:val="Textoindependiente"/>
-              <w:spacing w:after="200"/>
+              <w:keepNext/>
+              <w:spacing w:after="120"/>
+              <w:jc w:val="left"/>
               <w:rPr>
                 <w:rFonts w:ascii="Times New Roman" w:hAnsi="Times New Roman"/>
               </w:rPr>
@@ -2101,7 +2410,9 @@
           <w:p>
             <w:pPr>
               <w:pStyle w:val="Textoindependiente"/>
-              <w:spacing w:after="200"/>
+              <w:keepNext/>
+              <w:spacing w:after="120"/>
+              <w:jc w:val="left"/>
               <w:rPr>
                 <w:rFonts w:ascii="Times New Roman" w:hAnsi="Times New Roman"/>
               </w:rPr>
@@ -2121,7 +2432,9 @@
           <w:p>
             <w:pPr>
               <w:pStyle w:val="Textoindependiente"/>
-              <w:spacing w:after="200"/>
+              <w:keepNext/>
+              <w:spacing w:after="120"/>
+              <w:jc w:val="left"/>
               <w:rPr>
                 <w:rFonts w:ascii="Times New Roman" w:hAnsi="Times New Roman"/>
               </w:rPr>
@@ -2140,7 +2453,8 @@
           </w:tcPr>
           <w:p>
             <w:pPr>
-              <w:spacing w:after="200"/>
+              <w:keepNext/>
+              <w:spacing w:after="120"/>
             </w:pPr>
             <w:r>
               <w:t>Unidad</w:t>
@@ -2154,7 +2468,9 @@
           <w:p>
             <w:pPr>
               <w:pStyle w:val="Textoindependiente"/>
-              <w:spacing w:after="200"/>
+              <w:keepNext/>
+              <w:spacing w:after="120"/>
+              <w:jc w:val="left"/>
               <w:rPr>
                 <w:rFonts w:ascii="Times New Roman" w:hAnsi="Times New Roman"/>
               </w:rPr>
@@ -2176,7 +2492,9 @@
           <w:p>
             <w:pPr>
               <w:pStyle w:val="Textoindependiente"/>
-              <w:spacing w:after="200"/>
+              <w:keepNext/>
+              <w:spacing w:after="120"/>
+              <w:jc w:val="left"/>
               <w:rPr>
                 <w:rFonts w:ascii="Times New Roman" w:hAnsi="Times New Roman"/>
               </w:rPr>
@@ -2196,7 +2514,9 @@
           <w:p>
             <w:pPr>
               <w:pStyle w:val="Textoindependiente"/>
-              <w:spacing w:after="200"/>
+              <w:keepNext/>
+              <w:spacing w:after="120"/>
+              <w:jc w:val="left"/>
               <w:rPr>
                 <w:rFonts w:ascii="Times New Roman" w:hAnsi="Times New Roman"/>
               </w:rPr>
@@ -2215,7 +2535,8 @@
           </w:tcPr>
           <w:p>
             <w:pPr>
-              <w:spacing w:after="200"/>
+              <w:keepNext/>
+              <w:spacing w:after="120"/>
             </w:pPr>
             <w:r>
               <w:t>Unidad</w:t>
@@ -2229,7 +2550,9 @@
           <w:p>
             <w:pPr>
               <w:pStyle w:val="Textoindependiente"/>
-              <w:spacing w:after="200"/>
+              <w:keepNext/>
+              <w:spacing w:after="120"/>
+              <w:jc w:val="left"/>
               <w:rPr>
                 <w:rFonts w:ascii="Times New Roman" w:hAnsi="Times New Roman"/>
               </w:rPr>
@@ -2251,7 +2574,9 @@
           <w:p>
             <w:pPr>
               <w:pStyle w:val="Textoindependiente"/>
-              <w:spacing w:after="200"/>
+              <w:keepNext/>
+              <w:spacing w:after="120"/>
+              <w:jc w:val="left"/>
               <w:rPr>
                 <w:rFonts w:ascii="Times New Roman" w:hAnsi="Times New Roman"/>
               </w:rPr>
@@ -2271,7 +2596,9 @@
           <w:p>
             <w:pPr>
               <w:pStyle w:val="Textoindependiente"/>
-              <w:spacing w:after="200"/>
+              <w:keepNext/>
+              <w:spacing w:after="120"/>
+              <w:jc w:val="left"/>
               <w:rPr>
                 <w:rFonts w:ascii="Times New Roman" w:hAnsi="Times New Roman"/>
               </w:rPr>
@@ -2290,7 +2617,8 @@
           </w:tcPr>
           <w:p>
             <w:pPr>
-              <w:spacing w:after="200"/>
+              <w:keepNext/>
+              <w:spacing w:after="120"/>
             </w:pPr>
             <w:r>
               <w:t>Unidad</w:t>
@@ -2304,7 +2632,9 @@
           <w:p>
             <w:pPr>
               <w:pStyle w:val="Textoindependiente"/>
-              <w:spacing w:after="200"/>
+              <w:keepNext/>
+              <w:spacing w:after="120"/>
+              <w:jc w:val="left"/>
               <w:rPr>
                 <w:rFonts w:ascii="Times New Roman" w:hAnsi="Times New Roman"/>
               </w:rPr>
@@ -2326,7 +2656,9 @@
           <w:p>
             <w:pPr>
               <w:pStyle w:val="Textoindependiente"/>
-              <w:spacing w:after="200"/>
+              <w:keepNext/>
+              <w:spacing w:after="120"/>
+              <w:jc w:val="left"/>
               <w:rPr>
                 <w:rFonts w:ascii="Times New Roman" w:hAnsi="Times New Roman"/>
               </w:rPr>
@@ -2346,7 +2678,9 @@
           <w:p>
             <w:pPr>
               <w:pStyle w:val="Textoindependiente"/>
-              <w:spacing w:after="200"/>
+              <w:keepNext/>
+              <w:spacing w:after="120"/>
+              <w:jc w:val="left"/>
               <w:rPr>
                 <w:rFonts w:ascii="Times New Roman" w:hAnsi="Times New Roman"/>
               </w:rPr>
@@ -2365,7 +2699,8 @@
           </w:tcPr>
           <w:p>
             <w:pPr>
-              <w:spacing w:after="200"/>
+              <w:keepNext/>
+              <w:spacing w:after="120"/>
             </w:pPr>
             <w:r>
               <w:t>Unidad</w:t>
@@ -2379,7 +2714,9 @@
           <w:p>
             <w:pPr>
               <w:pStyle w:val="Textoindependiente"/>
-              <w:spacing w:after="200"/>
+              <w:keepNext/>
+              <w:spacing w:after="120"/>
+              <w:jc w:val="left"/>
               <w:rPr>
                 <w:rFonts w:ascii="Times New Roman" w:hAnsi="Times New Roman"/>
               </w:rPr>
@@ -2401,7 +2738,9 @@
           <w:p>
             <w:pPr>
               <w:pStyle w:val="Textoindependiente"/>
-              <w:spacing w:after="200"/>
+              <w:keepNext/>
+              <w:spacing w:after="120"/>
+              <w:jc w:val="left"/>
               <w:rPr>
                 <w:rFonts w:ascii="Times New Roman" w:hAnsi="Times New Roman"/>
               </w:rPr>
@@ -2421,7 +2760,9 @@
           <w:p>
             <w:pPr>
               <w:pStyle w:val="Textoindependiente"/>
-              <w:spacing w:after="200"/>
+              <w:keepNext/>
+              <w:spacing w:after="120"/>
+              <w:jc w:val="left"/>
               <w:rPr>
                 <w:rFonts w:ascii="Times New Roman" w:hAnsi="Times New Roman"/>
               </w:rPr>
@@ -2440,7 +2781,8 @@
           </w:tcPr>
           <w:p>
             <w:pPr>
-              <w:spacing w:after="200"/>
+              <w:keepNext/>
+              <w:spacing w:after="120"/>
             </w:pPr>
             <w:r>
               <w:t>Unidad</w:t>
@@ -2454,7 +2796,9 @@
           <w:p>
             <w:pPr>
               <w:pStyle w:val="Textoindependiente"/>
-              <w:spacing w:after="200"/>
+              <w:keepNext/>
+              <w:spacing w:after="120"/>
+              <w:jc w:val="left"/>
               <w:rPr>
                 <w:rFonts w:ascii="Times New Roman" w:hAnsi="Times New Roman"/>
               </w:rPr>
@@ -2476,7 +2820,9 @@
           <w:p>
             <w:pPr>
               <w:pStyle w:val="Textoindependiente"/>
-              <w:spacing w:after="200"/>
+              <w:keepNext/>
+              <w:spacing w:after="120"/>
+              <w:jc w:val="left"/>
               <w:rPr>
                 <w:rFonts w:ascii="Times New Roman" w:hAnsi="Times New Roman"/>
               </w:rPr>
@@ -2496,7 +2842,9 @@
           <w:p>
             <w:pPr>
               <w:pStyle w:val="Textoindependiente"/>
-              <w:spacing w:after="200"/>
+              <w:keepNext/>
+              <w:spacing w:after="120"/>
+              <w:jc w:val="left"/>
               <w:rPr>
                 <w:rFonts w:ascii="Times New Roman" w:hAnsi="Times New Roman"/>
               </w:rPr>
@@ -2515,7 +2863,8 @@
           </w:tcPr>
           <w:p>
             <w:pPr>
-              <w:spacing w:after="200"/>
+              <w:keepNext/>
+              <w:spacing w:after="120"/>
             </w:pPr>
             <w:r>
               <w:t>Unidad</w:t>
@@ -2529,7 +2878,9 @@
           <w:p>
             <w:pPr>
               <w:pStyle w:val="Textoindependiente"/>
-              <w:spacing w:after="200"/>
+              <w:keepNext/>
+              <w:spacing w:after="120"/>
+              <w:jc w:val="left"/>
               <w:rPr>
                 <w:rFonts w:ascii="Times New Roman" w:hAnsi="Times New Roman"/>
               </w:rPr>
@@ -2551,7 +2902,9 @@
           <w:p>
             <w:pPr>
               <w:pStyle w:val="Textoindependiente"/>
-              <w:spacing w:after="200"/>
+              <w:keepNext/>
+              <w:spacing w:after="120"/>
+              <w:jc w:val="left"/>
               <w:rPr>
                 <w:rFonts w:ascii="Times New Roman" w:hAnsi="Times New Roman"/>
               </w:rPr>
@@ -2571,7 +2924,9 @@
           <w:p>
             <w:pPr>
               <w:pStyle w:val="Textoindependiente"/>
-              <w:spacing w:after="200"/>
+              <w:keepNext/>
+              <w:spacing w:after="120"/>
+              <w:jc w:val="left"/>
               <w:rPr>
                 <w:rFonts w:ascii="Times New Roman" w:hAnsi="Times New Roman"/>
               </w:rPr>
@@ -2590,7 +2945,8 @@
           </w:tcPr>
           <w:p>
             <w:pPr>
-              <w:spacing w:after="200"/>
+              <w:keepNext/>
+              <w:spacing w:after="120"/>
             </w:pPr>
             <w:r>
               <w:t>Unidad</w:t>
@@ -2604,7 +2960,9 @@
           <w:p>
             <w:pPr>
               <w:pStyle w:val="Textoindependiente"/>
-              <w:spacing w:after="200"/>
+              <w:keepNext/>
+              <w:spacing w:after="120"/>
+              <w:jc w:val="left"/>
               <w:rPr>
                 <w:rFonts w:ascii="Times New Roman" w:hAnsi="Times New Roman"/>
               </w:rPr>
@@ -2626,7 +2984,9 @@
           <w:p>
             <w:pPr>
               <w:pStyle w:val="Textoindependiente"/>
-              <w:spacing w:after="200"/>
+              <w:keepNext/>
+              <w:spacing w:after="120"/>
+              <w:jc w:val="left"/>
               <w:rPr>
                 <w:rFonts w:ascii="Times New Roman" w:hAnsi="Times New Roman"/>
               </w:rPr>
@@ -2646,7 +3006,9 @@
           <w:p>
             <w:pPr>
               <w:pStyle w:val="Textoindependiente"/>
-              <w:spacing w:after="200"/>
+              <w:keepNext/>
+              <w:spacing w:after="120"/>
+              <w:jc w:val="left"/>
               <w:rPr>
                 <w:rFonts w:ascii="Times New Roman" w:hAnsi="Times New Roman"/>
               </w:rPr>
@@ -2665,7 +3027,8 @@
           </w:tcPr>
           <w:p>
             <w:pPr>
-              <w:spacing w:after="200"/>
+              <w:keepNext/>
+              <w:spacing w:after="120"/>
             </w:pPr>
             <w:r>
               <w:t>Unidad</w:t>
@@ -2679,7 +3042,9 @@
           <w:p>
             <w:pPr>
               <w:pStyle w:val="Textoindependiente"/>
-              <w:spacing w:after="200"/>
+              <w:keepNext/>
+              <w:spacing w:after="120"/>
+              <w:jc w:val="left"/>
               <w:rPr>
                 <w:rFonts w:ascii="Times New Roman" w:hAnsi="Times New Roman"/>
               </w:rPr>
@@ -2701,7 +3066,9 @@
           <w:p>
             <w:pPr>
               <w:pStyle w:val="Textoindependiente"/>
-              <w:spacing w:after="200"/>
+              <w:keepNext/>
+              <w:spacing w:after="120"/>
+              <w:jc w:val="left"/>
               <w:rPr>
                 <w:rFonts w:ascii="Times New Roman" w:hAnsi="Times New Roman"/>
               </w:rPr>
@@ -2721,7 +3088,9 @@
           <w:p>
             <w:pPr>
               <w:pStyle w:val="Textoindependiente"/>
-              <w:spacing w:after="200"/>
+              <w:keepNext/>
+              <w:spacing w:after="120"/>
+              <w:jc w:val="left"/>
               <w:rPr>
                 <w:rFonts w:ascii="Times New Roman" w:hAnsi="Times New Roman"/>
               </w:rPr>
@@ -2740,7 +3109,8 @@
           </w:tcPr>
           <w:p>
             <w:pPr>
-              <w:spacing w:after="200"/>
+              <w:keepNext/>
+              <w:spacing w:after="120"/>
             </w:pPr>
             <w:r>
               <w:t>Unidad</w:t>
@@ -2754,7 +3124,9 @@
           <w:p>
             <w:pPr>
               <w:pStyle w:val="Textoindependiente"/>
-              <w:spacing w:after="200"/>
+              <w:keepNext/>
+              <w:spacing w:after="120"/>
+              <w:jc w:val="left"/>
               <w:rPr>
                 <w:rFonts w:ascii="Times New Roman" w:hAnsi="Times New Roman"/>
               </w:rPr>
@@ -2776,7 +3148,9 @@
           <w:p>
             <w:pPr>
               <w:pStyle w:val="Textoindependiente"/>
-              <w:spacing w:after="200"/>
+              <w:keepNext/>
+              <w:spacing w:after="120"/>
+              <w:jc w:val="left"/>
               <w:rPr>
                 <w:rFonts w:ascii="Times New Roman" w:hAnsi="Times New Roman"/>
               </w:rPr>
@@ -2796,7 +3170,9 @@
           <w:p>
             <w:pPr>
               <w:pStyle w:val="Textoindependiente"/>
-              <w:spacing w:after="200"/>
+              <w:keepNext/>
+              <w:spacing w:after="120"/>
+              <w:jc w:val="left"/>
               <w:rPr>
                 <w:rFonts w:ascii="Times New Roman" w:hAnsi="Times New Roman"/>
               </w:rPr>
@@ -2815,7 +3191,8 @@
           </w:tcPr>
           <w:p>
             <w:pPr>
-              <w:spacing w:after="200"/>
+              <w:keepNext/>
+              <w:spacing w:after="120"/>
             </w:pPr>
             <w:r>
               <w:t>Unidad</w:t>
@@ -2829,7 +3206,9 @@
           <w:p>
             <w:pPr>
               <w:pStyle w:val="Textoindependiente"/>
-              <w:spacing w:after="200"/>
+              <w:keepNext/>
+              <w:spacing w:after="120"/>
+              <w:jc w:val="left"/>
               <w:rPr>
                 <w:rFonts w:ascii="Times New Roman" w:hAnsi="Times New Roman"/>
               </w:rPr>
@@ -2851,7 +3230,9 @@
           <w:p>
             <w:pPr>
               <w:pStyle w:val="Textoindependiente"/>
-              <w:spacing w:after="200"/>
+              <w:keepNext/>
+              <w:spacing w:after="120"/>
+              <w:jc w:val="left"/>
               <w:rPr>
                 <w:rFonts w:ascii="Times New Roman" w:hAnsi="Times New Roman"/>
               </w:rPr>
@@ -2871,7 +3252,9 @@
           <w:p>
             <w:pPr>
               <w:pStyle w:val="Textoindependiente"/>
-              <w:spacing w:after="200"/>
+              <w:keepNext/>
+              <w:spacing w:after="120"/>
+              <w:jc w:val="left"/>
               <w:rPr>
                 <w:rFonts w:ascii="Times New Roman" w:hAnsi="Times New Roman"/>
               </w:rPr>
@@ -2890,7 +3273,8 @@
           </w:tcPr>
           <w:p>
             <w:pPr>
-              <w:spacing w:after="200"/>
+              <w:keepNext/>
+              <w:spacing w:after="120"/>
             </w:pPr>
             <w:r>
               <w:t>Unidad</w:t>
@@ -2904,7 +3288,9 @@
           <w:p>
             <w:pPr>
               <w:pStyle w:val="Textoindependiente"/>
-              <w:spacing w:after="200"/>
+              <w:keepNext/>
+              <w:spacing w:after="120"/>
+              <w:jc w:val="left"/>
               <w:rPr>
                 <w:rFonts w:ascii="Times New Roman" w:hAnsi="Times New Roman"/>
               </w:rPr>
@@ -2926,7 +3312,9 @@
           <w:p>
             <w:pPr>
               <w:pStyle w:val="Textoindependiente"/>
-              <w:spacing w:after="200"/>
+              <w:keepNext/>
+              <w:spacing w:after="120"/>
+              <w:jc w:val="left"/>
               <w:rPr>
                 <w:rFonts w:ascii="Times New Roman" w:hAnsi="Times New Roman"/>
               </w:rPr>
@@ -2946,7 +3334,9 @@
           <w:p>
             <w:pPr>
               <w:pStyle w:val="Textoindependiente"/>
-              <w:spacing w:after="200"/>
+              <w:keepNext/>
+              <w:spacing w:after="120"/>
+              <w:jc w:val="left"/>
               <w:rPr>
                 <w:rFonts w:ascii="Times New Roman" w:hAnsi="Times New Roman"/>
               </w:rPr>
@@ -2965,7 +3355,8 @@
           </w:tcPr>
           <w:p>
             <w:pPr>
-              <w:spacing w:after="200"/>
+              <w:keepNext/>
+              <w:spacing w:after="120"/>
             </w:pPr>
             <w:r>
               <w:t>Unidad</w:t>
@@ -2979,7 +3370,9 @@
           <w:p>
             <w:pPr>
               <w:pStyle w:val="Textoindependiente"/>
-              <w:spacing w:after="200"/>
+              <w:keepNext/>
+              <w:spacing w:after="120"/>
+              <w:jc w:val="left"/>
               <w:rPr>
                 <w:rFonts w:ascii="Times New Roman" w:hAnsi="Times New Roman"/>
               </w:rPr>
@@ -3001,7 +3394,9 @@
           <w:p>
             <w:pPr>
               <w:pStyle w:val="Textoindependiente"/>
-              <w:spacing w:after="200"/>
+              <w:keepNext/>
+              <w:spacing w:after="120"/>
+              <w:jc w:val="left"/>
               <w:rPr>
                 <w:rFonts w:ascii="Times New Roman" w:hAnsi="Times New Roman"/>
               </w:rPr>
@@ -3021,7 +3416,9 @@
           <w:p>
             <w:pPr>
               <w:pStyle w:val="Textoindependiente"/>
-              <w:spacing w:after="200"/>
+              <w:keepNext/>
+              <w:spacing w:after="120"/>
+              <w:jc w:val="left"/>
               <w:rPr>
                 <w:rFonts w:ascii="Times New Roman" w:hAnsi="Times New Roman"/>
               </w:rPr>
@@ -3040,7 +3437,8 @@
           </w:tcPr>
           <w:p>
             <w:pPr>
-              <w:spacing w:after="200"/>
+              <w:keepNext/>
+              <w:spacing w:after="120"/>
             </w:pPr>
             <w:r>
               <w:t>Unidad</w:t>
@@ -3054,7 +3452,9 @@
           <w:p>
             <w:pPr>
               <w:pStyle w:val="Textoindependiente"/>
-              <w:spacing w:after="200"/>
+              <w:keepNext/>
+              <w:spacing w:after="120"/>
+              <w:jc w:val="left"/>
               <w:rPr>
                 <w:rFonts w:ascii="Times New Roman" w:hAnsi="Times New Roman"/>
               </w:rPr>
@@ -3076,7 +3476,9 @@
           <w:p>
             <w:pPr>
               <w:pStyle w:val="Textoindependiente"/>
-              <w:spacing w:after="200"/>
+              <w:keepNext/>
+              <w:spacing w:after="120"/>
+              <w:jc w:val="left"/>
               <w:rPr>
                 <w:rFonts w:ascii="Times New Roman" w:hAnsi="Times New Roman"/>
               </w:rPr>
@@ -3096,7 +3498,9 @@
           <w:p>
             <w:pPr>
               <w:pStyle w:val="Textoindependiente"/>
-              <w:spacing w:after="200"/>
+              <w:keepNext/>
+              <w:spacing w:after="120"/>
+              <w:jc w:val="left"/>
               <w:rPr>
                 <w:rFonts w:ascii="Times New Roman" w:hAnsi="Times New Roman"/>
               </w:rPr>
@@ -3115,7 +3519,8 @@
           </w:tcPr>
           <w:p>
             <w:pPr>
-              <w:spacing w:after="200"/>
+              <w:keepNext/>
+              <w:spacing w:after="120"/>
             </w:pPr>
             <w:r>
               <w:t>Unidad</w:t>
@@ -3129,7 +3534,9 @@
           <w:p>
             <w:pPr>
               <w:pStyle w:val="Textoindependiente"/>
-              <w:spacing w:after="200"/>
+              <w:keepNext/>
+              <w:spacing w:after="120"/>
+              <w:jc w:val="left"/>
               <w:rPr>
                 <w:rFonts w:ascii="Times New Roman" w:hAnsi="Times New Roman"/>
               </w:rPr>
@@ -3151,7 +3558,9 @@
           <w:p>
             <w:pPr>
               <w:pStyle w:val="Textoindependiente"/>
-              <w:spacing w:after="200"/>
+              <w:keepNext/>
+              <w:spacing w:after="120"/>
+              <w:jc w:val="left"/>
               <w:rPr>
                 <w:rFonts w:ascii="Times New Roman" w:hAnsi="Times New Roman"/>
               </w:rPr>
@@ -3171,7 +3580,9 @@
           <w:p>
             <w:pPr>
               <w:pStyle w:val="Textoindependiente"/>
-              <w:spacing w:after="200"/>
+              <w:keepNext/>
+              <w:spacing w:after="120"/>
+              <w:jc w:val="left"/>
               <w:rPr>
                 <w:rFonts w:ascii="Times New Roman" w:hAnsi="Times New Roman"/>
               </w:rPr>
@@ -3190,7 +3601,8 @@
           </w:tcPr>
           <w:p>
             <w:pPr>
-              <w:spacing w:after="200"/>
+              <w:keepNext/>
+              <w:spacing w:after="120"/>
             </w:pPr>
             <w:r>
               <w:t>Unidad</w:t>
@@ -3204,7 +3616,9 @@
           <w:p>
             <w:pPr>
               <w:pStyle w:val="Textoindependiente"/>
-              <w:spacing w:after="200"/>
+              <w:keepNext/>
+              <w:spacing w:after="120"/>
+              <w:jc w:val="left"/>
               <w:rPr>
                 <w:rFonts w:ascii="Times New Roman" w:hAnsi="Times New Roman"/>
               </w:rPr>
@@ -3226,7 +3640,9 @@
           <w:p>
             <w:pPr>
               <w:pStyle w:val="Textoindependiente"/>
-              <w:spacing w:after="200"/>
+              <w:keepNext/>
+              <w:spacing w:after="120"/>
+              <w:jc w:val="left"/>
               <w:rPr>
                 <w:rFonts w:ascii="Times New Roman" w:hAnsi="Times New Roman"/>
               </w:rPr>
@@ -3246,7 +3662,9 @@
           <w:p>
             <w:pPr>
               <w:pStyle w:val="Textoindependiente"/>
-              <w:spacing w:after="200"/>
+              <w:keepNext/>
+              <w:spacing w:after="120"/>
+              <w:jc w:val="left"/>
               <w:rPr>
                 <w:rFonts w:ascii="Times New Roman" w:hAnsi="Times New Roman"/>
               </w:rPr>
@@ -3265,7 +3683,8 @@
           </w:tcPr>
           <w:p>
             <w:pPr>
-              <w:spacing w:after="200"/>
+              <w:keepNext/>
+              <w:spacing w:after="120"/>
             </w:pPr>
             <w:r>
               <w:t>Unidad</w:t>
@@ -3279,7 +3698,9 @@
           <w:p>
             <w:pPr>
               <w:pStyle w:val="Textoindependiente"/>
-              <w:spacing w:after="200"/>
+              <w:keepNext/>
+              <w:spacing w:after="120"/>
+              <w:jc w:val="left"/>
               <w:rPr>
                 <w:rFonts w:ascii="Times New Roman" w:hAnsi="Times New Roman"/>
               </w:rPr>
@@ -3301,7 +3722,9 @@
           <w:p>
             <w:pPr>
               <w:pStyle w:val="Textoindependiente"/>
-              <w:spacing w:after="200"/>
+              <w:keepNext/>
+              <w:spacing w:after="120"/>
+              <w:jc w:val="left"/>
               <w:rPr>
                 <w:rFonts w:ascii="Times New Roman" w:hAnsi="Times New Roman"/>
               </w:rPr>
@@ -3321,7 +3744,9 @@
           <w:p>
             <w:pPr>
               <w:pStyle w:val="Textoindependiente"/>
-              <w:spacing w:after="200"/>
+              <w:keepNext/>
+              <w:spacing w:after="120"/>
+              <w:jc w:val="left"/>
               <w:rPr>
                 <w:rFonts w:ascii="Times New Roman" w:hAnsi="Times New Roman"/>
               </w:rPr>
@@ -3340,7 +3765,8 @@
           </w:tcPr>
           <w:p>
             <w:pPr>
-              <w:spacing w:after="200"/>
+              <w:keepNext/>
+              <w:spacing w:after="120"/>
             </w:pPr>
             <w:r>
               <w:t>Unidad</w:t>
@@ -3354,7 +3780,9 @@
           <w:p>
             <w:pPr>
               <w:pStyle w:val="Textoindependiente"/>
-              <w:spacing w:after="200"/>
+              <w:keepNext/>
+              <w:spacing w:after="120"/>
+              <w:jc w:val="left"/>
               <w:rPr>
                 <w:rFonts w:ascii="Times New Roman" w:hAnsi="Times New Roman"/>
               </w:rPr>
@@ -3379,7 +3807,9 @@
           <w:p>
             <w:pPr>
               <w:pStyle w:val="Textoindependiente"/>
-              <w:spacing w:after="200"/>
+              <w:keepNext/>
+              <w:spacing w:after="120"/>
+              <w:jc w:val="left"/>
               <w:rPr>
                 <w:rFonts w:ascii="Times New Roman" w:hAnsi="Times New Roman"/>
               </w:rPr>
@@ -3399,7 +3829,9 @@
           <w:p>
             <w:pPr>
               <w:pStyle w:val="Textoindependiente"/>
-              <w:spacing w:after="200"/>
+              <w:keepNext/>
+              <w:spacing w:after="120"/>
+              <w:jc w:val="left"/>
               <w:rPr>
                 <w:rFonts w:ascii="Times New Roman" w:hAnsi="Times New Roman"/>
               </w:rPr>
@@ -3418,7 +3850,8 @@
           </w:tcPr>
           <w:p>
             <w:pPr>
-              <w:spacing w:after="200"/>
+              <w:keepNext/>
+              <w:spacing w:after="120"/>
             </w:pPr>
             <w:r>
               <w:t>Unidad</w:t>
@@ -3432,7 +3865,9 @@
           <w:p>
             <w:pPr>
               <w:pStyle w:val="Textoindependiente"/>
-              <w:spacing w:after="200"/>
+              <w:keepNext/>
+              <w:spacing w:after="120"/>
+              <w:jc w:val="left"/>
               <w:rPr>
                 <w:rFonts w:ascii="Times New Roman" w:hAnsi="Times New Roman"/>
               </w:rPr>
@@ -3454,7 +3889,9 @@
           <w:p>
             <w:pPr>
               <w:pStyle w:val="Textoindependiente"/>
-              <w:spacing w:after="200"/>
+              <w:keepNext/>
+              <w:spacing w:after="120"/>
+              <w:jc w:val="left"/>
               <w:rPr>
                 <w:rFonts w:ascii="Times New Roman" w:hAnsi="Times New Roman"/>
               </w:rPr>
@@ -3474,7 +3911,9 @@
           <w:p>
             <w:pPr>
               <w:pStyle w:val="Textoindependiente"/>
-              <w:spacing w:after="200"/>
+              <w:keepNext/>
+              <w:spacing w:after="120"/>
+              <w:jc w:val="left"/>
               <w:rPr>
                 <w:rFonts w:ascii="Times New Roman" w:hAnsi="Times New Roman"/>
               </w:rPr>
@@ -3493,7 +3932,8 @@
           </w:tcPr>
           <w:p>
             <w:pPr>
-              <w:spacing w:after="200"/>
+              <w:keepNext/>
+              <w:spacing w:after="120"/>
             </w:pPr>
             <w:r>
               <w:t>Unidad</w:t>
@@ -3507,7 +3947,9 @@
           <w:p>
             <w:pPr>
               <w:pStyle w:val="Textoindependiente"/>
-              <w:spacing w:after="200"/>
+              <w:keepNext/>
+              <w:spacing w:after="120"/>
+              <w:jc w:val="left"/>
               <w:rPr>
                 <w:rFonts w:ascii="Times New Roman" w:hAnsi="Times New Roman"/>
               </w:rPr>
@@ -3529,7 +3971,9 @@
           <w:p>
             <w:pPr>
               <w:pStyle w:val="Textoindependiente"/>
-              <w:spacing w:after="200"/>
+              <w:keepNext/>
+              <w:spacing w:after="120"/>
+              <w:jc w:val="left"/>
               <w:rPr>
                 <w:rFonts w:ascii="Times New Roman" w:hAnsi="Times New Roman"/>
               </w:rPr>
@@ -3549,7 +3993,9 @@
           <w:p>
             <w:pPr>
               <w:pStyle w:val="Textoindependiente"/>
-              <w:spacing w:after="200"/>
+              <w:keepNext/>
+              <w:spacing w:after="120"/>
+              <w:jc w:val="left"/>
               <w:rPr>
                 <w:rFonts w:ascii="Times New Roman" w:hAnsi="Times New Roman"/>
               </w:rPr>
@@ -3568,7 +4014,8 @@
           </w:tcPr>
           <w:p>
             <w:pPr>
-              <w:spacing w:after="200"/>
+              <w:keepNext/>
+              <w:spacing w:after="120"/>
             </w:pPr>
             <w:r>
               <w:t>Unidad</w:t>
@@ -3582,7 +4029,9 @@
           <w:p>
             <w:pPr>
               <w:pStyle w:val="Textoindependiente"/>
-              <w:spacing w:after="200"/>
+              <w:keepNext/>
+              <w:spacing w:after="120"/>
+              <w:jc w:val="left"/>
               <w:rPr>
                 <w:rFonts w:ascii="Times New Roman" w:hAnsi="Times New Roman"/>
               </w:rPr>
@@ -3604,16 +4053,17 @@
           <w:p>
             <w:pPr>
               <w:pStyle w:val="Textoindependiente"/>
-              <w:spacing w:after="200"/>
-              <w:rPr>
-                <w:rFonts w:ascii="Times New Roman" w:hAnsi="Times New Roman"/>
-              </w:rPr>
-            </w:pPr>
-            <w:r>
-              <w:rPr>
-                <w:rFonts w:ascii="Times New Roman" w:hAnsi="Times New Roman"/>
-              </w:rPr>
-              <w:lastRenderedPageBreak/>
+              <w:keepNext/>
+              <w:spacing w:after="120"/>
+              <w:jc w:val="left"/>
+              <w:rPr>
+                <w:rFonts w:ascii="Times New Roman" w:hAnsi="Times New Roman"/>
+              </w:rPr>
+            </w:pPr>
+            <w:r>
+              <w:rPr>
+                <w:rFonts w:ascii="Times New Roman" w:hAnsi="Times New Roman"/>
+              </w:rPr>
               <w:t>24</w:t>
             </w:r>
           </w:p>
@@ -3625,7 +4075,9 @@
           <w:p>
             <w:pPr>
               <w:pStyle w:val="Textoindependiente"/>
-              <w:spacing w:after="200"/>
+              <w:keepNext/>
+              <w:spacing w:after="120"/>
+              <w:jc w:val="left"/>
               <w:rPr>
                 <w:rFonts w:ascii="Times New Roman" w:hAnsi="Times New Roman"/>
               </w:rPr>
@@ -3644,7 +4096,8 @@
           </w:tcPr>
           <w:p>
             <w:pPr>
-              <w:spacing w:after="200"/>
+              <w:keepNext/>
+              <w:spacing w:after="120"/>
             </w:pPr>
             <w:r>
               <w:t>Unidad</w:t>
@@ -3658,7 +4111,9 @@
           <w:p>
             <w:pPr>
               <w:pStyle w:val="Textoindependiente"/>
-              <w:spacing w:after="200"/>
+              <w:keepNext/>
+              <w:spacing w:after="120"/>
+              <w:jc w:val="left"/>
               <w:rPr>
                 <w:rFonts w:ascii="Times New Roman" w:hAnsi="Times New Roman"/>
               </w:rPr>
@@ -3680,7 +4135,9 @@
           <w:p>
             <w:pPr>
               <w:pStyle w:val="Textoindependiente"/>
-              <w:spacing w:after="200"/>
+              <w:keepNext/>
+              <w:spacing w:after="120"/>
+              <w:jc w:val="left"/>
               <w:rPr>
                 <w:rFonts w:ascii="Times New Roman" w:hAnsi="Times New Roman"/>
               </w:rPr>
@@ -3700,7 +4157,9 @@
           <w:p>
             <w:pPr>
               <w:pStyle w:val="Textoindependiente"/>
-              <w:spacing w:after="200"/>
+              <w:keepNext/>
+              <w:spacing w:after="120"/>
+              <w:jc w:val="left"/>
               <w:rPr>
                 <w:rFonts w:ascii="Times New Roman" w:hAnsi="Times New Roman"/>
               </w:rPr>
@@ -3719,7 +4178,8 @@
           </w:tcPr>
           <w:p>
             <w:pPr>
-              <w:spacing w:after="200"/>
+              <w:keepNext/>
+              <w:spacing w:after="120"/>
             </w:pPr>
             <w:r>
               <w:t>Unidad</w:t>
@@ -3733,7 +4193,9 @@
           <w:p>
             <w:pPr>
               <w:pStyle w:val="Textoindependiente"/>
-              <w:spacing w:after="200"/>
+              <w:keepNext/>
+              <w:spacing w:after="120"/>
+              <w:jc w:val="left"/>
               <w:rPr>
                 <w:rFonts w:ascii="Times New Roman" w:hAnsi="Times New Roman"/>
               </w:rPr>
@@ -3755,7 +4217,9 @@
           <w:p>
             <w:pPr>
               <w:pStyle w:val="Textoindependiente"/>
-              <w:spacing w:after="200"/>
+              <w:keepNext/>
+              <w:spacing w:after="120"/>
+              <w:jc w:val="left"/>
               <w:rPr>
                 <w:rFonts w:ascii="Times New Roman" w:hAnsi="Times New Roman"/>
               </w:rPr>
@@ -3775,7 +4239,9 @@
           <w:p>
             <w:pPr>
               <w:pStyle w:val="Textoindependiente"/>
-              <w:spacing w:after="200"/>
+              <w:keepNext/>
+              <w:spacing w:after="120"/>
+              <w:jc w:val="left"/>
               <w:rPr>
                 <w:rFonts w:ascii="Times New Roman" w:hAnsi="Times New Roman"/>
               </w:rPr>
@@ -3794,7 +4260,8 @@
           </w:tcPr>
           <w:p>
             <w:pPr>
-              <w:spacing w:after="200"/>
+              <w:keepNext/>
+              <w:spacing w:after="120"/>
             </w:pPr>
             <w:r>
               <w:t>Unidad</w:t>
@@ -3808,7 +4275,9 @@
           <w:p>
             <w:pPr>
               <w:pStyle w:val="Textoindependiente"/>
-              <w:spacing w:after="200"/>
+              <w:keepNext/>
+              <w:spacing w:after="120"/>
+              <w:jc w:val="left"/>
               <w:rPr>
                 <w:rFonts w:ascii="Times New Roman" w:hAnsi="Times New Roman"/>
               </w:rPr>
@@ -3830,7 +4299,9 @@
           <w:p>
             <w:pPr>
               <w:pStyle w:val="Textoindependiente"/>
-              <w:spacing w:after="200"/>
+              <w:keepNext/>
+              <w:spacing w:after="120"/>
+              <w:jc w:val="left"/>
               <w:rPr>
                 <w:rFonts w:ascii="Times New Roman" w:hAnsi="Times New Roman"/>
               </w:rPr>
@@ -3850,7 +4321,9 @@
           <w:p>
             <w:pPr>
               <w:pStyle w:val="Textoindependiente"/>
-              <w:spacing w:after="200"/>
+              <w:keepNext/>
+              <w:spacing w:after="120"/>
+              <w:jc w:val="left"/>
               <w:rPr>
                 <w:rFonts w:ascii="Times New Roman" w:hAnsi="Times New Roman"/>
               </w:rPr>
@@ -3869,7 +4342,8 @@
           </w:tcPr>
           <w:p>
             <w:pPr>
-              <w:spacing w:after="200"/>
+              <w:keepNext/>
+              <w:spacing w:after="120"/>
             </w:pPr>
             <w:r>
               <w:t>Unidad</w:t>
@@ -3883,7 +4357,9 @@
           <w:p>
             <w:pPr>
               <w:pStyle w:val="Textoindependiente"/>
-              <w:spacing w:after="200"/>
+              <w:keepNext/>
+              <w:spacing w:after="120"/>
+              <w:jc w:val="left"/>
               <w:rPr>
                 <w:rFonts w:ascii="Times New Roman" w:hAnsi="Times New Roman"/>
               </w:rPr>
@@ -3905,7 +4381,9 @@
           <w:p>
             <w:pPr>
               <w:pStyle w:val="Textoindependiente"/>
-              <w:spacing w:after="200"/>
+              <w:keepNext/>
+              <w:spacing w:after="120"/>
+              <w:jc w:val="left"/>
               <w:rPr>
                 <w:rFonts w:ascii="Times New Roman" w:hAnsi="Times New Roman"/>
               </w:rPr>
@@ -3925,7 +4403,9 @@
           <w:p>
             <w:pPr>
               <w:pStyle w:val="Textoindependiente"/>
-              <w:spacing w:after="200"/>
+              <w:keepNext/>
+              <w:spacing w:after="120"/>
+              <w:jc w:val="left"/>
               <w:rPr>
                 <w:rFonts w:ascii="Times New Roman" w:hAnsi="Times New Roman"/>
               </w:rPr>
@@ -3944,7 +4424,8 @@
           </w:tcPr>
           <w:p>
             <w:pPr>
-              <w:spacing w:after="200"/>
+              <w:keepNext/>
+              <w:spacing w:after="120"/>
             </w:pPr>
             <w:r>
               <w:t>Unidad</w:t>
@@ -3958,7 +4439,9 @@
           <w:p>
             <w:pPr>
               <w:pStyle w:val="Textoindependiente"/>
-              <w:spacing w:after="200"/>
+              <w:keepNext/>
+              <w:spacing w:after="120"/>
+              <w:jc w:val="left"/>
               <w:rPr>
                 <w:rFonts w:ascii="Times New Roman" w:hAnsi="Times New Roman"/>
               </w:rPr>
@@ -3980,7 +4463,9 @@
           <w:p>
             <w:pPr>
               <w:pStyle w:val="Textoindependiente"/>
-              <w:spacing w:after="200"/>
+              <w:keepNext/>
+              <w:spacing w:after="120"/>
+              <w:jc w:val="left"/>
               <w:rPr>
                 <w:rFonts w:ascii="Times New Roman" w:hAnsi="Times New Roman"/>
               </w:rPr>
@@ -4000,7 +4485,9 @@
           <w:p>
             <w:pPr>
               <w:pStyle w:val="Textoindependiente"/>
-              <w:spacing w:after="200"/>
+              <w:keepNext/>
+              <w:spacing w:after="120"/>
+              <w:jc w:val="left"/>
               <w:rPr>
                 <w:rFonts w:ascii="Times New Roman" w:hAnsi="Times New Roman"/>
               </w:rPr>
@@ -4019,7 +4506,8 @@
           </w:tcPr>
           <w:p>
             <w:pPr>
-              <w:spacing w:after="200"/>
+              <w:keepNext/>
+              <w:spacing w:after="120"/>
             </w:pPr>
             <w:r>
               <w:t>Unidad</w:t>
@@ -4033,7 +4521,9 @@
           <w:p>
             <w:pPr>
               <w:pStyle w:val="Textoindependiente"/>
-              <w:spacing w:after="200"/>
+              <w:keepNext/>
+              <w:spacing w:after="120"/>
+              <w:jc w:val="left"/>
               <w:rPr>
                 <w:rFonts w:ascii="Times New Roman" w:hAnsi="Times New Roman"/>
               </w:rPr>
@@ -4055,15 +4545,18 @@
           <w:p>
             <w:pPr>
               <w:pStyle w:val="Textoindependiente"/>
-              <w:spacing w:after="200"/>
-              <w:rPr>
-                <w:rFonts w:ascii="Times New Roman" w:hAnsi="Times New Roman"/>
-              </w:rPr>
-            </w:pPr>
-            <w:r>
-              <w:rPr>
-                <w:rFonts w:ascii="Times New Roman" w:hAnsi="Times New Roman"/>
-              </w:rPr>
+              <w:keepNext/>
+              <w:spacing w:after="120"/>
+              <w:jc w:val="left"/>
+              <w:rPr>
+                <w:rFonts w:ascii="Times New Roman" w:hAnsi="Times New Roman"/>
+              </w:rPr>
+            </w:pPr>
+            <w:r>
+              <w:rPr>
+                <w:rFonts w:ascii="Times New Roman" w:hAnsi="Times New Roman"/>
+              </w:rPr>
+              <w:lastRenderedPageBreak/>
               <w:t>30</w:t>
             </w:r>
           </w:p>
@@ -4075,7 +4568,9 @@
           <w:p>
             <w:pPr>
               <w:pStyle w:val="Textoindependiente"/>
-              <w:spacing w:after="200"/>
+              <w:keepNext/>
+              <w:spacing w:after="120"/>
+              <w:jc w:val="left"/>
               <w:rPr>
                 <w:rFonts w:ascii="Times New Roman" w:hAnsi="Times New Roman"/>
               </w:rPr>
@@ -4094,7 +4589,8 @@
           </w:tcPr>
           <w:p>
             <w:pPr>
-              <w:spacing w:after="200"/>
+              <w:keepNext/>
+              <w:spacing w:after="120"/>
             </w:pPr>
             <w:r>
               <w:t>Unidad</w:t>
@@ -4108,7 +4604,9 @@
           <w:p>
             <w:pPr>
               <w:pStyle w:val="Textoindependiente"/>
-              <w:spacing w:after="200"/>
+              <w:keepNext/>
+              <w:spacing w:after="120"/>
+              <w:jc w:val="left"/>
               <w:rPr>
                 <w:rFonts w:ascii="Times New Roman" w:hAnsi="Times New Roman"/>
               </w:rPr>
@@ -4130,7 +4628,9 @@
           <w:p>
             <w:pPr>
               <w:pStyle w:val="Textoindependiente"/>
-              <w:spacing w:after="200"/>
+              <w:keepNext/>
+              <w:spacing w:after="120"/>
+              <w:jc w:val="left"/>
               <w:rPr>
                 <w:rFonts w:ascii="Times New Roman" w:hAnsi="Times New Roman"/>
               </w:rPr>
@@ -4150,7 +4650,9 @@
           <w:p>
             <w:pPr>
               <w:pStyle w:val="Textoindependiente"/>
-              <w:spacing w:after="200"/>
+              <w:keepNext/>
+              <w:spacing w:after="120"/>
+              <w:jc w:val="left"/>
               <w:rPr>
                 <w:rFonts w:ascii="Times New Roman" w:hAnsi="Times New Roman"/>
               </w:rPr>
@@ -4169,7 +4671,8 @@
           </w:tcPr>
           <w:p>
             <w:pPr>
-              <w:spacing w:after="200"/>
+              <w:keepNext/>
+              <w:spacing w:after="120"/>
             </w:pPr>
             <w:r>
               <w:t>Unidad</w:t>
@@ -4183,7 +4686,9 @@
           <w:p>
             <w:pPr>
               <w:pStyle w:val="Textoindependiente"/>
-              <w:spacing w:after="200"/>
+              <w:keepNext/>
+              <w:spacing w:after="120"/>
+              <w:jc w:val="left"/>
               <w:rPr>
                 <w:rFonts w:ascii="Times New Roman" w:hAnsi="Times New Roman"/>
               </w:rPr>
@@ -4205,7 +4710,9 @@
           <w:p>
             <w:pPr>
               <w:pStyle w:val="Textoindependiente"/>
-              <w:spacing w:after="200"/>
+              <w:keepNext/>
+              <w:spacing w:after="120"/>
+              <w:jc w:val="left"/>
               <w:rPr>
                 <w:rFonts w:ascii="Times New Roman" w:hAnsi="Times New Roman"/>
               </w:rPr>
@@ -4225,7 +4732,9 @@
           <w:p>
             <w:pPr>
               <w:pStyle w:val="Textoindependiente"/>
-              <w:spacing w:after="200"/>
+              <w:keepNext/>
+              <w:spacing w:after="120"/>
+              <w:jc w:val="left"/>
               <w:rPr>
                 <w:rFonts w:ascii="Times New Roman" w:hAnsi="Times New Roman"/>
               </w:rPr>
@@ -4244,7 +4753,8 @@
           </w:tcPr>
           <w:p>
             <w:pPr>
-              <w:spacing w:after="200"/>
+              <w:keepNext/>
+              <w:spacing w:after="120"/>
             </w:pPr>
             <w:r>
               <w:t>Unidad</w:t>
@@ -4258,7 +4768,9 @@
           <w:p>
             <w:pPr>
               <w:pStyle w:val="Textoindependiente"/>
-              <w:spacing w:after="200"/>
+              <w:keepNext/>
+              <w:spacing w:after="120"/>
+              <w:jc w:val="left"/>
               <w:rPr>
                 <w:rFonts w:ascii="Times New Roman" w:hAnsi="Times New Roman"/>
               </w:rPr>
@@ -4280,7 +4792,9 @@
           <w:p>
             <w:pPr>
               <w:pStyle w:val="Textoindependiente"/>
-              <w:spacing w:after="200"/>
+              <w:keepNext/>
+              <w:spacing w:after="120"/>
+              <w:jc w:val="left"/>
               <w:rPr>
                 <w:rFonts w:ascii="Times New Roman" w:hAnsi="Times New Roman"/>
               </w:rPr>
@@ -4300,7 +4814,9 @@
           <w:p>
             <w:pPr>
               <w:pStyle w:val="Textoindependiente"/>
-              <w:spacing w:after="200"/>
+              <w:keepNext/>
+              <w:spacing w:after="120"/>
+              <w:jc w:val="left"/>
               <w:rPr>
                 <w:rFonts w:ascii="Times New Roman" w:hAnsi="Times New Roman"/>
               </w:rPr>
@@ -4319,7 +4835,8 @@
           </w:tcPr>
           <w:p>
             <w:pPr>
-              <w:spacing w:after="200"/>
+              <w:keepNext/>
+              <w:spacing w:after="120"/>
             </w:pPr>
             <w:r>
               <w:t>Unidad</w:t>
@@ -4333,7 +4850,9 @@
           <w:p>
             <w:pPr>
               <w:pStyle w:val="Textoindependiente"/>
-              <w:spacing w:after="200"/>
+              <w:keepNext/>
+              <w:spacing w:after="120"/>
+              <w:jc w:val="left"/>
               <w:rPr>
                 <w:rFonts w:ascii="Times New Roman" w:hAnsi="Times New Roman"/>
               </w:rPr>
@@ -4355,7 +4874,9 @@
           <w:p>
             <w:pPr>
               <w:pStyle w:val="Textoindependiente"/>
-              <w:spacing w:after="200"/>
+              <w:keepNext/>
+              <w:spacing w:after="120"/>
+              <w:jc w:val="left"/>
               <w:rPr>
                 <w:rFonts w:ascii="Times New Roman" w:hAnsi="Times New Roman"/>
               </w:rPr>
@@ -4375,7 +4896,9 @@
           <w:p>
             <w:pPr>
               <w:pStyle w:val="Textoindependiente"/>
-              <w:spacing w:after="200"/>
+              <w:keepNext/>
+              <w:spacing w:after="120"/>
+              <w:jc w:val="left"/>
               <w:rPr>
                 <w:rFonts w:ascii="Times New Roman" w:hAnsi="Times New Roman"/>
               </w:rPr>
@@ -4394,7 +4917,8 @@
           </w:tcPr>
           <w:p>
             <w:pPr>
-              <w:spacing w:after="200"/>
+              <w:keepNext/>
+              <w:spacing w:after="120"/>
             </w:pPr>
             <w:r>
               <w:t>Unidad</w:t>
@@ -4408,7 +4932,9 @@
           <w:p>
             <w:pPr>
               <w:pStyle w:val="Textoindependiente"/>
-              <w:spacing w:after="200"/>
+              <w:keepNext/>
+              <w:spacing w:after="120"/>
+              <w:jc w:val="left"/>
               <w:rPr>
                 <w:rFonts w:ascii="Times New Roman" w:hAnsi="Times New Roman"/>
               </w:rPr>
@@ -4430,7 +4956,9 @@
           <w:p>
             <w:pPr>
               <w:pStyle w:val="Textoindependiente"/>
-              <w:spacing w:after="200"/>
+              <w:keepNext/>
+              <w:spacing w:after="120"/>
+              <w:jc w:val="left"/>
               <w:rPr>
                 <w:rFonts w:ascii="Times New Roman" w:hAnsi="Times New Roman"/>
               </w:rPr>
@@ -4450,7 +4978,9 @@
           <w:p>
             <w:pPr>
               <w:pStyle w:val="Textoindependiente"/>
-              <w:spacing w:after="200"/>
+              <w:keepNext/>
+              <w:spacing w:after="120"/>
+              <w:jc w:val="left"/>
               <w:rPr>
                 <w:rFonts w:ascii="Times New Roman" w:hAnsi="Times New Roman"/>
               </w:rPr>
@@ -4469,7 +4999,8 @@
           </w:tcPr>
           <w:p>
             <w:pPr>
-              <w:spacing w:after="200"/>
+              <w:keepNext/>
+              <w:spacing w:after="120"/>
             </w:pPr>
             <w:r>
               <w:t>Unidad</w:t>
@@ -4483,7 +5014,9 @@
           <w:p>
             <w:pPr>
               <w:pStyle w:val="Textoindependiente"/>
-              <w:spacing w:after="200"/>
+              <w:keepNext/>
+              <w:spacing w:after="120"/>
+              <w:jc w:val="left"/>
               <w:rPr>
                 <w:rFonts w:ascii="Times New Roman" w:hAnsi="Times New Roman"/>
               </w:rPr>
@@ -4505,7 +5038,9 @@
           <w:p>
             <w:pPr>
               <w:pStyle w:val="Textoindependiente"/>
-              <w:spacing w:after="200"/>
+              <w:keepNext/>
+              <w:spacing w:after="120"/>
+              <w:jc w:val="left"/>
               <w:rPr>
                 <w:rFonts w:ascii="Times New Roman" w:hAnsi="Times New Roman"/>
               </w:rPr>
@@ -4525,7 +5060,9 @@
           <w:p>
             <w:pPr>
               <w:pStyle w:val="Textoindependiente"/>
-              <w:spacing w:after="200"/>
+              <w:keepNext/>
+              <w:spacing w:after="120"/>
+              <w:jc w:val="left"/>
               <w:rPr>
                 <w:rFonts w:ascii="Times New Roman" w:hAnsi="Times New Roman"/>
               </w:rPr>
@@ -4544,7 +5081,8 @@
           </w:tcPr>
           <w:p>
             <w:pPr>
-              <w:spacing w:after="200"/>
+              <w:keepNext/>
+              <w:spacing w:after="120"/>
             </w:pPr>
             <w:r>
               <w:t>Unidad</w:t>
@@ -4558,7 +5096,9 @@
           <w:p>
             <w:pPr>
               <w:pStyle w:val="Textoindependiente"/>
-              <w:spacing w:after="200"/>
+              <w:keepNext/>
+              <w:spacing w:after="120"/>
+              <w:jc w:val="left"/>
               <w:rPr>
                 <w:rFonts w:ascii="Times New Roman" w:hAnsi="Times New Roman"/>
               </w:rPr>
@@ -4580,7 +5120,9 @@
           <w:p>
             <w:pPr>
               <w:pStyle w:val="Textoindependiente"/>
-              <w:spacing w:after="200"/>
+              <w:keepNext/>
+              <w:spacing w:after="120"/>
+              <w:jc w:val="left"/>
               <w:rPr>
                 <w:rFonts w:ascii="Times New Roman" w:hAnsi="Times New Roman"/>
               </w:rPr>
@@ -4600,7 +5142,9 @@
           <w:p>
             <w:pPr>
               <w:pStyle w:val="Textoindependiente"/>
-              <w:spacing w:after="200"/>
+              <w:keepNext/>
+              <w:spacing w:after="120"/>
+              <w:jc w:val="left"/>
               <w:rPr>
                 <w:rFonts w:ascii="Times New Roman" w:hAnsi="Times New Roman"/>
               </w:rPr>
@@ -4619,7 +5163,8 @@
           </w:tcPr>
           <w:p>
             <w:pPr>
-              <w:spacing w:after="200"/>
+              <w:keepNext/>
+              <w:spacing w:after="120"/>
             </w:pPr>
             <w:r>
               <w:t>Unidad</w:t>
@@ -4633,7 +5178,9 @@
           <w:p>
             <w:pPr>
               <w:pStyle w:val="Textoindependiente"/>
-              <w:spacing w:after="200"/>
+              <w:keepNext/>
+              <w:spacing w:after="120"/>
+              <w:jc w:val="left"/>
               <w:rPr>
                 <w:rFonts w:ascii="Times New Roman" w:hAnsi="Times New Roman"/>
               </w:rPr>
@@ -4655,7 +5202,9 @@
           <w:p>
             <w:pPr>
               <w:pStyle w:val="Textoindependiente"/>
-              <w:spacing w:after="200"/>
+              <w:keepNext/>
+              <w:spacing w:after="120"/>
+              <w:jc w:val="left"/>
               <w:rPr>
                 <w:rFonts w:ascii="Times New Roman" w:hAnsi="Times New Roman"/>
               </w:rPr>
@@ -4675,7 +5224,9 @@
           <w:p>
             <w:pPr>
               <w:pStyle w:val="Textoindependiente"/>
-              <w:spacing w:after="200"/>
+              <w:keepNext/>
+              <w:spacing w:after="120"/>
+              <w:jc w:val="left"/>
               <w:rPr>
                 <w:rFonts w:ascii="Times New Roman" w:hAnsi="Times New Roman"/>
               </w:rPr>
@@ -4694,7 +5245,8 @@
           </w:tcPr>
           <w:p>
             <w:pPr>
-              <w:spacing w:after="200"/>
+              <w:keepNext/>
+              <w:spacing w:after="120"/>
             </w:pPr>
             <w:r>
               <w:t>Unidad</w:t>
@@ -4708,7 +5260,9 @@
           <w:p>
             <w:pPr>
               <w:pStyle w:val="Textoindependiente"/>
-              <w:spacing w:after="200"/>
+              <w:keepNext/>
+              <w:spacing w:after="120"/>
+              <w:jc w:val="left"/>
               <w:rPr>
                 <w:rFonts w:ascii="Times New Roman" w:hAnsi="Times New Roman"/>
               </w:rPr>
@@ -4726,7 +5280,9 @@
     <w:p>
       <w:pPr>
         <w:pStyle w:val="Textoindependiente"/>
-        <w:spacing w:after="200"/>
+        <w:keepNext/>
+        <w:spacing w:after="120"/>
+        <w:jc w:val="left"/>
         <w:rPr>
           <w:rFonts w:ascii="Times New Roman" w:hAnsi="Times New Roman"/>
           <w:bCs/>
@@ -4764,7 +5320,9 @@
           <w:p>
             <w:pPr>
               <w:pStyle w:val="Textoindependiente"/>
-              <w:spacing w:after="200"/>
+              <w:keepNext/>
+              <w:spacing w:after="120"/>
+              <w:jc w:val="left"/>
               <w:rPr>
                 <w:rFonts w:ascii="Times New Roman" w:hAnsi="Times New Roman"/>
               </w:rPr>
@@ -4784,7 +5342,9 @@
           <w:p>
             <w:pPr>
               <w:pStyle w:val="Textoindependiente"/>
-              <w:spacing w:after="200"/>
+              <w:keepNext/>
+              <w:spacing w:after="120"/>
+              <w:jc w:val="left"/>
               <w:rPr>
                 <w:rFonts w:ascii="Times New Roman" w:hAnsi="Times New Roman"/>
               </w:rPr>
@@ -4803,7 +5363,8 @@
           </w:tcPr>
           <w:p>
             <w:pPr>
-              <w:spacing w:after="200"/>
+              <w:keepNext/>
+              <w:spacing w:after="120"/>
             </w:pPr>
             <w:r>
               <w:t>Unidad</w:t>
@@ -4817,7 +5378,9 @@
           <w:p>
             <w:pPr>
               <w:pStyle w:val="Textoindependiente"/>
-              <w:spacing w:after="200"/>
+              <w:keepNext/>
+              <w:spacing w:after="120"/>
+              <w:jc w:val="left"/>
               <w:rPr>
                 <w:rFonts w:ascii="Times New Roman" w:hAnsi="Times New Roman"/>
               </w:rPr>
@@ -4839,7 +5402,9 @@
           <w:p>
             <w:pPr>
               <w:pStyle w:val="Textoindependiente"/>
-              <w:spacing w:after="200"/>
+              <w:keepNext/>
+              <w:spacing w:after="120"/>
+              <w:jc w:val="left"/>
               <w:rPr>
                 <w:rFonts w:ascii="Times New Roman" w:hAnsi="Times New Roman"/>
               </w:rPr>
@@ -4859,22 +5424,24 @@
           <w:p>
             <w:pPr>
               <w:pStyle w:val="Textoindependiente"/>
-              <w:spacing w:after="200"/>
-              <w:rPr>
-                <w:rFonts w:ascii="Times New Roman" w:hAnsi="Times New Roman"/>
-              </w:rPr>
-            </w:pPr>
-            <w:r>
-              <w:rPr>
-                <w:rFonts w:ascii="Times New Roman" w:hAnsi="Times New Roman"/>
-              </w:rPr>
-              <w:t xml:space="preserve">Ropa de trabajo </w:t>
-            </w:r>
-            <w:r>
-              <w:rPr>
-                <w:rFonts w:ascii="Times New Roman" w:hAnsi="Times New Roman"/>
-              </w:rPr>
-              <w:t xml:space="preserve">                    (</w:t>
+              <w:keepNext/>
+              <w:spacing w:after="120"/>
+              <w:jc w:val="left"/>
+              <w:rPr>
+                <w:rFonts w:ascii="Times New Roman" w:hAnsi="Times New Roman"/>
+              </w:rPr>
+            </w:pPr>
+            <w:r>
+              <w:rPr>
+                <w:rFonts w:ascii="Times New Roman" w:hAnsi="Times New Roman"/>
+              </w:rPr>
+              <w:t>Ropa de trabajo</w:t>
+            </w:r>
+            <w:r>
+              <w:rPr>
+                <w:rFonts w:ascii="Times New Roman" w:hAnsi="Times New Roman"/>
+              </w:rPr>
+              <w:t xml:space="preserve">  (</w:t>
             </w:r>
             <w:r>
               <w:rPr>
@@ -4888,6 +5455,12 @@
               </w:rPr>
               <w:t xml:space="preserve">) </w:t>
             </w:r>
+            <w:r>
+              <w:rPr>
+                <w:rFonts w:ascii="Times New Roman" w:hAnsi="Times New Roman"/>
+              </w:rPr>
+              <w:t xml:space="preserve"> </w:t>
+            </w:r>
           </w:p>
         </w:tc>
         <w:tc>
@@ -4896,7 +5469,8 @@
           </w:tcPr>
           <w:p>
             <w:pPr>
-              <w:spacing w:after="200"/>
+              <w:keepNext/>
+              <w:spacing w:after="120"/>
             </w:pPr>
             <w:r>
               <w:t>Unidad</w:t>
@@ -4910,7 +5484,9 @@
           <w:p>
             <w:pPr>
               <w:pStyle w:val="Textoindependiente"/>
-              <w:spacing w:after="200"/>
+              <w:keepNext/>
+              <w:spacing w:after="120"/>
+              <w:jc w:val="left"/>
               <w:rPr>
                 <w:rFonts w:ascii="Times New Roman" w:hAnsi="Times New Roman"/>
               </w:rPr>
@@ -4932,7 +5508,9 @@
           <w:p>
             <w:pPr>
               <w:pStyle w:val="Textoindependiente"/>
-              <w:spacing w:after="200"/>
+              <w:keepNext/>
+              <w:spacing w:after="120"/>
+              <w:jc w:val="left"/>
               <w:rPr>
                 <w:rFonts w:ascii="Times New Roman" w:hAnsi="Times New Roman"/>
               </w:rPr>
@@ -4952,7 +5530,9 @@
           <w:p>
             <w:pPr>
               <w:pStyle w:val="Textoindependiente"/>
-              <w:spacing w:after="200"/>
+              <w:keepNext/>
+              <w:spacing w:after="120"/>
+              <w:jc w:val="left"/>
               <w:rPr>
                 <w:rFonts w:ascii="Times New Roman" w:hAnsi="Times New Roman"/>
               </w:rPr>
@@ -4971,7 +5551,8 @@
           </w:tcPr>
           <w:p>
             <w:pPr>
-              <w:spacing w:after="200"/>
+              <w:keepNext/>
+              <w:spacing w:after="120"/>
             </w:pPr>
             <w:r>
               <w:t>Unidad</w:t>
@@ -4985,7 +5566,9 @@
           <w:p>
             <w:pPr>
               <w:pStyle w:val="Textoindependiente"/>
-              <w:spacing w:after="200"/>
+              <w:keepNext/>
+              <w:spacing w:after="120"/>
+              <w:jc w:val="left"/>
               <w:rPr>
                 <w:rFonts w:ascii="Times New Roman" w:hAnsi="Times New Roman"/>
               </w:rPr>
@@ -5007,7 +5590,9 @@
           <w:p>
             <w:pPr>
               <w:pStyle w:val="Textoindependiente"/>
-              <w:spacing w:after="200"/>
+              <w:keepNext/>
+              <w:spacing w:after="120"/>
+              <w:jc w:val="left"/>
               <w:rPr>
                 <w:rFonts w:ascii="Times New Roman" w:hAnsi="Times New Roman"/>
               </w:rPr>
@@ -5027,7 +5612,9 @@
           <w:p>
             <w:pPr>
               <w:pStyle w:val="Textoindependiente"/>
-              <w:spacing w:after="200"/>
+              <w:keepNext/>
+              <w:spacing w:after="120"/>
+              <w:jc w:val="left"/>
               <w:rPr>
                 <w:rFonts w:ascii="Times New Roman" w:hAnsi="Times New Roman"/>
               </w:rPr>
@@ -5046,7 +5633,8 @@
           </w:tcPr>
           <w:p>
             <w:pPr>
-              <w:spacing w:after="200"/>
+              <w:keepNext/>
+              <w:spacing w:after="120"/>
             </w:pPr>
             <w:r>
               <w:t>Unidad</w:t>
@@ -5060,7 +5648,9 @@
           <w:p>
             <w:pPr>
               <w:pStyle w:val="Textoindependiente"/>
-              <w:spacing w:after="200"/>
+              <w:keepNext/>
+              <w:spacing w:after="120"/>
+              <w:jc w:val="left"/>
               <w:rPr>
                 <w:rFonts w:ascii="Times New Roman" w:hAnsi="Times New Roman"/>
               </w:rPr>
@@ -5082,7 +5672,9 @@
           <w:p>
             <w:pPr>
               <w:pStyle w:val="Textoindependiente"/>
-              <w:spacing w:after="200"/>
+              <w:keepNext/>
+              <w:spacing w:after="120"/>
+              <w:jc w:val="left"/>
               <w:rPr>
                 <w:rFonts w:ascii="Times New Roman" w:hAnsi="Times New Roman"/>
               </w:rPr>
@@ -5102,7 +5694,9 @@
           <w:p>
             <w:pPr>
               <w:pStyle w:val="Textoindependiente"/>
-              <w:spacing w:after="200"/>
+              <w:keepNext/>
+              <w:spacing w:after="120"/>
+              <w:jc w:val="left"/>
               <w:rPr>
                 <w:rFonts w:ascii="Times New Roman" w:hAnsi="Times New Roman"/>
               </w:rPr>
@@ -5121,7 +5715,8 @@
           </w:tcPr>
           <w:p>
             <w:pPr>
-              <w:spacing w:after="200"/>
+              <w:keepNext/>
+              <w:spacing w:after="120"/>
             </w:pPr>
             <w:r>
               <w:t>Unidad</w:t>
@@ -5135,7 +5730,9 @@
           <w:p>
             <w:pPr>
               <w:pStyle w:val="Textoindependiente"/>
-              <w:spacing w:after="200"/>
+              <w:keepNext/>
+              <w:spacing w:after="120"/>
+              <w:jc w:val="left"/>
               <w:rPr>
                 <w:rFonts w:ascii="Times New Roman" w:hAnsi="Times New Roman"/>
               </w:rPr>
@@ -5157,7 +5754,9 @@
           <w:p>
             <w:pPr>
               <w:pStyle w:val="Textoindependiente"/>
-              <w:spacing w:after="200"/>
+              <w:keepNext/>
+              <w:spacing w:after="120"/>
+              <w:jc w:val="left"/>
               <w:rPr>
                 <w:rFonts w:ascii="Times New Roman" w:hAnsi="Times New Roman"/>
               </w:rPr>
@@ -5177,7 +5776,9 @@
           <w:p>
             <w:pPr>
               <w:pStyle w:val="Textoindependiente"/>
-              <w:spacing w:after="200"/>
+              <w:keepNext/>
+              <w:spacing w:after="120"/>
+              <w:jc w:val="left"/>
               <w:rPr>
                 <w:rFonts w:ascii="Times New Roman" w:hAnsi="Times New Roman"/>
               </w:rPr>
@@ -5196,7 +5797,8 @@
           </w:tcPr>
           <w:p>
             <w:pPr>
-              <w:spacing w:after="200"/>
+              <w:keepNext/>
+              <w:spacing w:after="120"/>
             </w:pPr>
             <w:r>
               <w:t>Unidad</w:t>
@@ -5210,7 +5812,9 @@
           <w:p>
             <w:pPr>
               <w:pStyle w:val="Textoindependiente"/>
-              <w:spacing w:after="200"/>
+              <w:keepNext/>
+              <w:spacing w:after="120"/>
+              <w:jc w:val="left"/>
               <w:rPr>
                 <w:rFonts w:ascii="Times New Roman" w:hAnsi="Times New Roman"/>
               </w:rPr>
@@ -5232,7 +5836,9 @@
           <w:p>
             <w:pPr>
               <w:pStyle w:val="Textoindependiente"/>
-              <w:spacing w:after="200"/>
+              <w:keepNext/>
+              <w:spacing w:after="120"/>
+              <w:jc w:val="left"/>
               <w:rPr>
                 <w:rFonts w:ascii="Times New Roman" w:hAnsi="Times New Roman"/>
               </w:rPr>
@@ -5252,7 +5858,9 @@
           <w:p>
             <w:pPr>
               <w:pStyle w:val="Textoindependiente"/>
-              <w:spacing w:after="200"/>
+              <w:keepNext/>
+              <w:spacing w:after="120"/>
+              <w:jc w:val="left"/>
               <w:rPr>
                 <w:rFonts w:ascii="Times New Roman" w:hAnsi="Times New Roman"/>
               </w:rPr>
@@ -5271,7 +5879,8 @@
           </w:tcPr>
           <w:p>
             <w:pPr>
-              <w:spacing w:after="200"/>
+              <w:keepNext/>
+              <w:spacing w:after="120"/>
             </w:pPr>
             <w:r>
               <w:t>Unidad</w:t>
@@ -5285,7 +5894,9 @@
           <w:p>
             <w:pPr>
               <w:pStyle w:val="Textoindependiente"/>
-              <w:spacing w:after="200"/>
+              <w:keepNext/>
+              <w:spacing w:after="120"/>
+              <w:jc w:val="left"/>
               <w:rPr>
                 <w:rFonts w:ascii="Times New Roman" w:hAnsi="Times New Roman"/>
               </w:rPr>
@@ -5307,7 +5918,9 @@
           <w:p>
             <w:pPr>
               <w:pStyle w:val="Textoindependiente"/>
-              <w:spacing w:after="200"/>
+              <w:keepNext/>
+              <w:spacing w:after="120"/>
+              <w:jc w:val="left"/>
               <w:rPr>
                 <w:rFonts w:ascii="Times New Roman" w:hAnsi="Times New Roman"/>
               </w:rPr>
@@ -5327,7 +5940,9 @@
           <w:p>
             <w:pPr>
               <w:pStyle w:val="Textoindependiente"/>
-              <w:spacing w:after="200"/>
+              <w:keepNext/>
+              <w:spacing w:after="120"/>
+              <w:jc w:val="left"/>
               <w:rPr>
                 <w:rFonts w:ascii="Times New Roman" w:hAnsi="Times New Roman"/>
               </w:rPr>
@@ -5346,7 +5961,8 @@
           </w:tcPr>
           <w:p>
             <w:pPr>
-              <w:spacing w:after="200"/>
+              <w:keepNext/>
+              <w:spacing w:after="120"/>
             </w:pPr>
             <w:r>
               <w:t>Unidad</w:t>
@@ -5360,7 +5976,9 @@
           <w:p>
             <w:pPr>
               <w:pStyle w:val="Textoindependiente"/>
-              <w:spacing w:after="200"/>
+              <w:keepNext/>
+              <w:spacing w:after="120"/>
+              <w:jc w:val="left"/>
               <w:rPr>
                 <w:rFonts w:ascii="Times New Roman" w:hAnsi="Times New Roman"/>
               </w:rPr>
@@ -5382,7 +6000,9 @@
           <w:p>
             <w:pPr>
               <w:pStyle w:val="Textoindependiente"/>
-              <w:spacing w:after="200"/>
+              <w:keepNext/>
+              <w:spacing w:after="120"/>
+              <w:jc w:val="left"/>
               <w:rPr>
                 <w:rFonts w:ascii="Times New Roman" w:hAnsi="Times New Roman"/>
               </w:rPr>
@@ -5402,7 +6022,9 @@
           <w:p>
             <w:pPr>
               <w:pStyle w:val="Textoindependiente"/>
-              <w:spacing w:after="200"/>
+              <w:keepNext/>
+              <w:spacing w:after="120"/>
+              <w:jc w:val="left"/>
               <w:rPr>
                 <w:rFonts w:ascii="Times New Roman" w:hAnsi="Times New Roman"/>
               </w:rPr>
@@ -5421,7 +6043,8 @@
           </w:tcPr>
           <w:p>
             <w:pPr>
-              <w:spacing w:after="200"/>
+              <w:keepNext/>
+              <w:spacing w:after="120"/>
             </w:pPr>
             <w:r>
               <w:t>Unidad</w:t>
@@ -5435,7 +6058,9 @@
           <w:p>
             <w:pPr>
               <w:pStyle w:val="Textoindependiente"/>
-              <w:spacing w:after="200"/>
+              <w:keepNext/>
+              <w:spacing w:after="120"/>
+              <w:jc w:val="left"/>
               <w:rPr>
                 <w:rFonts w:ascii="Times New Roman" w:hAnsi="Times New Roman"/>
               </w:rPr>
@@ -5453,18 +6078,21 @@
     <w:p>
       <w:pPr>
         <w:pStyle w:val="Textoindependiente"/>
-        <w:spacing w:after="200"/>
-        <w:rPr>
-          <w:rFonts w:ascii="Times New Roman" w:hAnsi="Times New Roman"/>
-          <w:bCs/>
-        </w:rPr>
-      </w:pPr>
-    </w:p>
-    <w:p>
-      <w:pPr>
-        <w:pStyle w:val="Textoindependiente"/>
-        <w:spacing w:after="200"/>
-        <w:jc w:val="center"/>
+        <w:keepNext/>
+        <w:spacing w:after="120"/>
+        <w:jc w:val="left"/>
+        <w:rPr>
+          <w:rFonts w:ascii="Times New Roman" w:hAnsi="Times New Roman"/>
+          <w:bCs/>
+        </w:rPr>
+      </w:pPr>
+    </w:p>
+    <w:p>
+      <w:pPr>
+        <w:pStyle w:val="Textoindependiente"/>
+        <w:keepNext/>
+        <w:spacing w:after="120"/>
+        <w:jc w:val="left"/>
         <w:rPr>
           <w:rFonts w:ascii="Times New Roman" w:hAnsi="Times New Roman"/>
           <w:bCs/>
@@ -5489,8 +6117,9 @@
     <w:p>
       <w:pPr>
         <w:pStyle w:val="Textoindependiente"/>
-        <w:spacing w:after="200"/>
-        <w:jc w:val="center"/>
+        <w:keepNext/>
+        <w:spacing w:after="120"/>
+        <w:jc w:val="left"/>
         <w:rPr>
           <w:rFonts w:ascii="Times New Roman" w:hAnsi="Times New Roman"/>
           <w:bCs/>
@@ -5507,26 +6136,42 @@
     <w:p>
       <w:pPr>
         <w:pStyle w:val="Textoindependiente"/>
-        <w:spacing w:after="200"/>
-        <w:jc w:val="center"/>
-        <w:rPr>
-          <w:rFonts w:ascii="Times New Roman" w:hAnsi="Times New Roman"/>
-          <w:bCs/>
-        </w:rPr>
-      </w:pPr>
-      <w:r>
-        <w:rPr>
-          <w:rFonts w:ascii="Times New Roman" w:hAnsi="Times New Roman"/>
-          <w:bCs/>
-        </w:rPr>
-        <w:t>Padrón Nº 876613</w:t>
-      </w:r>
-    </w:p>
-    <w:p>
-      <w:pPr>
-        <w:pStyle w:val="Textoindependiente"/>
-        <w:spacing w:after="200"/>
-        <w:jc w:val="center"/>
+        <w:keepNext/>
+        <w:spacing w:after="120"/>
+        <w:jc w:val="left"/>
+        <w:rPr>
+          <w:rFonts w:ascii="Times New Roman" w:hAnsi="Times New Roman"/>
+          <w:bCs/>
+        </w:rPr>
+      </w:pPr>
+      <w:r>
+        <w:rPr>
+          <w:rFonts w:ascii="Times New Roman" w:hAnsi="Times New Roman"/>
+          <w:bCs/>
+        </w:rPr>
+        <w:t>Padrón N</w:t>
+      </w:r>
+      <w:r>
+        <w:rPr>
+          <w:rFonts w:ascii="Times New Roman" w:hAnsi="Times New Roman"/>
+          <w:bCs/>
+        </w:rPr>
+        <w:t xml:space="preserve">º </w:t>
+      </w:r>
+      <w:r>
+        <w:rPr>
+          <w:rFonts w:ascii="Times New Roman" w:hAnsi="Times New Roman"/>
+          <w:bCs/>
+        </w:rPr>
+        <w:t>876613</w:t>
+      </w:r>
+    </w:p>
+    <w:p>
+      <w:pPr>
+        <w:pStyle w:val="Textoindependiente"/>
+        <w:keepNext/>
+        <w:spacing w:after="120"/>
+        <w:jc w:val="left"/>
         <w:rPr>
           <w:rFonts w:ascii="Times New Roman" w:hAnsi="Times New Roman"/>
           <w:bCs/>
@@ -5543,8 +6188,9 @@
     <w:p>
       <w:pPr>
         <w:pStyle w:val="Textoindependiente"/>
-        <w:spacing w:after="200"/>
-        <w:jc w:val="center"/>
+        <w:keepNext/>
+        <w:spacing w:after="120"/>
+        <w:jc w:val="left"/>
         <w:rPr>
           <w:rFonts w:ascii="Times New Roman" w:hAnsi="Times New Roman"/>
           <w:bCs/>
@@ -5561,8 +6207,9 @@
     <w:p>
       <w:pPr>
         <w:pStyle w:val="Textoindependiente"/>
-        <w:spacing w:after="200"/>
-        <w:jc w:val="center"/>
+        <w:keepNext/>
+        <w:spacing w:after="120"/>
+        <w:jc w:val="left"/>
         <w:rPr>
           <w:rFonts w:ascii="Times New Roman" w:hAnsi="Times New Roman"/>
           <w:bCs/>
@@ -5579,26 +6226,27 @@
     <w:p>
       <w:pPr>
         <w:pStyle w:val="Textoindependiente"/>
-        <w:spacing w:after="200"/>
-        <w:jc w:val="center"/>
-        <w:rPr>
-          <w:rFonts w:ascii="Times New Roman" w:hAnsi="Times New Roman"/>
-          <w:bCs/>
-        </w:rPr>
-      </w:pPr>
-      <w:r>
-        <w:rPr>
-          <w:rFonts w:ascii="Times New Roman" w:hAnsi="Times New Roman"/>
-          <w:bCs/>
-        </w:rPr>
-        <w:t xml:space="preserve">PARCELA 26 J 48 H </w:t>
-      </w:r>
-      <w:r>
-        <w:rPr>
-          <w:rFonts w:ascii="Times New Roman" w:hAnsi="Times New Roman"/>
-          <w:bCs/>
-        </w:rPr>
-        <w:t xml:space="preserve">                    (</w:t>
+        <w:keepNext/>
+        <w:spacing w:after="120"/>
+        <w:jc w:val="left"/>
+        <w:rPr>
+          <w:rFonts w:ascii="Times New Roman" w:hAnsi="Times New Roman"/>
+          <w:bCs/>
+        </w:rPr>
+      </w:pPr>
+      <w:r>
+        <w:rPr>
+          <w:rFonts w:ascii="Times New Roman" w:hAnsi="Times New Roman"/>
+          <w:bCs/>
+        </w:rPr>
+        <w:t>PARCELA 26 J 48 H</w:t>
+      </w:r>
+      <w:r>
+        <w:rPr>
+          <w:rFonts w:ascii="Times New Roman" w:hAnsi="Times New Roman"/>
+          <w:bCs/>
+        </w:rPr>
+        <w:t xml:space="preserve">  (</w:t>
       </w:r>
       <w:r>
         <w:rPr>
@@ -5618,8 +6266,9 @@
     <w:p>
       <w:pPr>
         <w:pStyle w:val="Textoindependiente"/>
-        <w:spacing w:after="200"/>
-        <w:jc w:val="center"/>
+        <w:keepNext/>
+        <w:spacing w:after="120"/>
+        <w:jc w:val="left"/>
         <w:rPr>
           <w:rFonts w:ascii="Times New Roman" w:hAnsi="Times New Roman"/>
           <w:bCs/>
@@ -5636,9 +6285,9 @@
     <w:p>
       <w:pPr>
         <w:pStyle w:val="Ttulo4"/>
-        <w:keepNext w:val="0"/>
-        <w:spacing w:after="200"/>
+        <w:spacing w:after="120"/>
         <w:ind w:firstLine="0"/>
+        <w:jc w:val="left"/>
         <w:rPr>
           <w:b w:val="0"/>
         </w:rPr>
@@ -5653,18 +6302,25 @@
         <w:rPr>
           <w:b w:val="0"/>
         </w:rPr>
-        <w:t xml:space="preserve">. </w:t>
+        <w:t>.</w:t>
       </w:r>
       <w:r>
         <w:rPr>
           <w:b w:val="0"/>
         </w:rPr>
-        <w:t xml:space="preserve"> TERANING. ROBERTO MARTINEZ ZAVALIA</w:t>
-      </w:r>
-    </w:p>
-    <w:p>
-      <w:pPr>
-        <w:spacing w:after="200"/>
+        <w:t xml:space="preserve"> </w:t>
+      </w:r>
+      <w:r>
+        <w:rPr>
+          <w:b w:val="0"/>
+        </w:rPr>
+        <w:t>TERANING. ROBERTO MARTINEZ ZAVALIA</w:t>
+      </w:r>
+    </w:p>
+    <w:p>
+      <w:pPr>
+        <w:keepNext/>
+        <w:spacing w:after="120"/>
         <w:rPr>
           <w:bCs/>
           <w:lang w:val="es-AR"/>
@@ -5680,7 +6336,8 @@
     </w:p>
     <w:p>
       <w:pPr>
-        <w:spacing w:after="200"/>
+        <w:keepNext/>
+        <w:spacing w:after="120"/>
         <w:rPr>
           <w:bCs/>
           <w:lang w:val="es-AR"/>
@@ -5699,15 +6356,18 @@
     <w:p>
       <w:pPr>
         <w:pStyle w:val="Textoindependiente"/>
-        <w:spacing w:after="200"/>
-        <w:rPr>
-          <w:rFonts w:ascii="Times New Roman" w:hAnsi="Times New Roman"/>
-        </w:rPr>
-      </w:pPr>
-      <w:r>
-        <w:rPr>
-          <w:rFonts w:ascii="Times New Roman" w:hAnsi="Times New Roman"/>
-          <w:bCs/>
+        <w:keepNext/>
+        <w:spacing w:after="120"/>
+        <w:jc w:val="left"/>
+        <w:rPr>
+          <w:rFonts w:ascii="Times New Roman" w:hAnsi="Times New Roman"/>
+        </w:rPr>
+      </w:pPr>
+      <w:r>
+        <w:rPr>
+          <w:rFonts w:ascii="Times New Roman" w:hAnsi="Times New Roman"/>
+          <w:bCs/>
+          <w:u w:val="single"/>
         </w:rPr>
         <w:t>ARTICULO SEGUNDO:</w:t>
       </w:r>
@@ -5735,7 +6395,9 @@
     <w:p>
       <w:pPr>
         <w:pStyle w:val="Textoindependiente"/>
-        <w:spacing w:after="200"/>
+        <w:keepNext/>
+        <w:spacing w:after="120"/>
+        <w:jc w:val="left"/>
         <w:rPr>
           <w:rFonts w:ascii="Times New Roman" w:hAnsi="Times New Roman"/>
         </w:rPr>
@@ -5755,13 +6417,68 @@
       </w:r>
     </w:p>
     <w:sectPr>
+      <w:footerReference w:type="default" r:id="rId7"/>
       <w:pgSz w:w="11906" w:h="16838" w:code="5"/>
       <w:pgMar w:top="1417" w:right="1701" w:bottom="1417" w:left="1701" w:header="709" w:footer="709" w:gutter="0"/>
+      <w:pgNumType w:start="2051"/>
       <w:cols w:space="708"/>
       <w:docGrid w:linePitch="360"/>
     </w:sectPr>
   </w:body>
 </w:document>
+</file>
+
+<file path=word/endnotes.xml><?xml version="1.0" encoding="utf-8"?>
+<w:endnotes xmlns:ve="http://schemas.openxmlformats.org/markup-compatibility/2006" xmlns:o="urn:schemas-microsoft-com:office:office" xmlns:r="http://schemas.openxmlformats.org/officeDocument/2006/relationships" xmlns:m="http://schemas.openxmlformats.org/officeDocument/2006/math" xmlns:v="urn:schemas-microsoft-com:vml" xmlns:wp="http://schemas.openxmlformats.org/drawingml/2006/wordprocessingDrawing" xmlns:w10="urn:schemas-microsoft-com:office:word" xmlns:w="http://schemas.openxmlformats.org/wordprocessingml/2006/main" xmlns:wne="http://schemas.microsoft.com/office/word/2006/wordml">
+  <w:endnote w:type="separator" w:id="-1">
+    <w:p>
+      <w:r>
+        <w:separator/>
+      </w:r>
+    </w:p>
+  </w:endnote>
+  <w:endnote w:type="continuationSeparator" w:id="0">
+    <w:p>
+      <w:r>
+        <w:continuationSeparator/>
+      </w:r>
+    </w:p>
+  </w:endnote>
+</w:endnotes>
+</file>
+
+<file path=word/footer1.xml><?xml version="1.0" encoding="utf-8"?>
+<w:ftr xmlns:ve="http://schemas.openxmlformats.org/markup-compatibility/2006" xmlns:o="urn:schemas-microsoft-com:office:office" xmlns:r="http://schemas.openxmlformats.org/officeDocument/2006/relationships" xmlns:m="http://schemas.openxmlformats.org/officeDocument/2006/math" xmlns:v="urn:schemas-microsoft-com:vml" xmlns:wp="http://schemas.openxmlformats.org/drawingml/2006/wordprocessingDrawing" xmlns:w10="urn:schemas-microsoft-com:office:word" xmlns:w="http://schemas.openxmlformats.org/wordprocessingml/2006/main" xmlns:wne="http://schemas.microsoft.com/office/word/2006/wordml">
+  <w:p>
+    <w:pPr>
+      <w:pStyle w:val="Piedepgina"/>
+      <w:rPr>
+        <w:rFonts w:ascii="Book Antiqua" w:hAnsi="Book Antiqua"/>
+        <w:color w:val="808080" w:themeColor="background1" w:themeShade="80"/>
+        <w:sz w:val="20"/>
+      </w:rPr>
+    </w:pPr>
+  </w:p>
+</w:ftr>
+</file>
+
+<file path=word/footnotes.xml><?xml version="1.0" encoding="utf-8"?>
+<w:footnotes xmlns:ve="http://schemas.openxmlformats.org/markup-compatibility/2006" xmlns:o="urn:schemas-microsoft-com:office:office" xmlns:r="http://schemas.openxmlformats.org/officeDocument/2006/relationships" xmlns:m="http://schemas.openxmlformats.org/officeDocument/2006/math" xmlns:v="urn:schemas-microsoft-com:vml" xmlns:wp="http://schemas.openxmlformats.org/drawingml/2006/wordprocessingDrawing" xmlns:w10="urn:schemas-microsoft-com:office:word" xmlns:w="http://schemas.openxmlformats.org/wordprocessingml/2006/main" xmlns:wne="http://schemas.microsoft.com/office/word/2006/wordml">
+  <w:footnote w:type="separator" w:id="-1">
+    <w:p>
+      <w:r>
+        <w:separator/>
+      </w:r>
+    </w:p>
+  </w:footnote>
+  <w:footnote w:type="continuationSeparator" w:id="0">
+    <w:p>
+      <w:r>
+        <w:continuationSeparator/>
+      </w:r>
+    </w:p>
+  </w:footnote>
+</w:footnotes>
 </file>
 
 <file path=word/numbering.xml><?xml version="1.0" encoding="utf-8"?>
@@ -6605,6 +7322,58 @@
       <w:bCs/>
       <w:u w:val="single"/>
       <w:lang w:val="es-AR"/>
+    </w:rPr>
+  </w:style>
+  <w:style w:type="paragraph" w:styleId="Encabezado">
+    <w:name w:val="header"/>
+    <w:basedOn w:val="Normal"/>
+    <w:link w:val="EncabezadoCar"/>
+    <w:semiHidden/>
+    <w:unhideWhenUsed/>
+    <w:rsid w:val="00486420"/>
+    <w:pPr>
+      <w:tabs>
+        <w:tab w:val="center" w:pos="4419"/>
+        <w:tab w:val="right" w:pos="8838"/>
+      </w:tabs>
+    </w:pPr>
+  </w:style>
+  <w:style w:type="character" w:customStyle="1" w:styleId="EncabezadoCar">
+    <w:name w:val="Encabezado Car"/>
+    <w:basedOn w:val="Fuentedeprrafopredeter"/>
+    <w:link w:val="Encabezado"/>
+    <w:semiHidden/>
+    <w:rsid w:val="00486420"/>
+    <w:rPr>
+      <w:sz w:val="24"/>
+      <w:szCs w:val="24"/>
+      <w:lang w:val="es-ES" w:eastAsia="es-ES"/>
+    </w:rPr>
+  </w:style>
+  <w:style w:type="paragraph" w:styleId="Piedepgina">
+    <w:name w:val="footer"/>
+    <w:basedOn w:val="Normal"/>
+    <w:link w:val="PiedepginaCar"/>
+    <w:semiHidden/>
+    <w:unhideWhenUsed/>
+    <w:rsid w:val="00486420"/>
+    <w:pPr>
+      <w:tabs>
+        <w:tab w:val="center" w:pos="4419"/>
+        <w:tab w:val="right" w:pos="8838"/>
+      </w:tabs>
+    </w:pPr>
+  </w:style>
+  <w:style w:type="character" w:customStyle="1" w:styleId="PiedepginaCar">
+    <w:name w:val="Pie de página Car"/>
+    <w:basedOn w:val="Fuentedeprrafopredeter"/>
+    <w:link w:val="Piedepgina"/>
+    <w:semiHidden/>
+    <w:rsid w:val="00486420"/>
+    <w:rPr>
+      <w:sz w:val="24"/>
+      <w:szCs w:val="24"/>
+      <w:lang w:val="es-ES" w:eastAsia="es-ES"/>
     </w:rPr>
   </w:style>
 </w:styles>
